--- a/курсовая (2).docx
+++ b/курсовая (2).docx
@@ -175,17 +175,23 @@
           <w:sz w:val="28"/>
           <w:szCs w:val="28"/>
         </w:rPr>
-        <w:t>_______________</w:t>
-      </w:r>
-      <w:proofErr w:type="spellStart"/>
-      <w:r>
-        <w:rPr>
-          <w:sz w:val="28"/>
-          <w:szCs w:val="28"/>
-        </w:rPr>
-        <w:t>Д.А.Федоров</w:t>
-      </w:r>
-      <w:proofErr w:type="spellEnd"/>
+        <w:t>_______________Д.А.</w:t>
+      </w:r>
+      <w:r>
+        <w:rPr>
+          <w:sz w:val="28"/>
+          <w:szCs w:val="28"/>
+          <w:lang w:val="en-US"/>
+        </w:rPr>
+        <w:t xml:space="preserve"> </w:t>
+      </w:r>
+      <w:r>
+        <w:rPr>
+          <w:sz w:val="28"/>
+          <w:szCs w:val="28"/>
+        </w:rPr>
+        <w:t>Федоров</w:t>
+      </w:r>
     </w:p>
     <w:p>
       <w:pPr>
@@ -628,12 +634,14 @@
           <w:szCs w:val="28"/>
         </w:rPr>
       </w:pPr>
-      <w:r>
-        <w:rPr>
-          <w:sz w:val="28"/>
-          <w:szCs w:val="28"/>
-        </w:rPr>
-        <w:t xml:space="preserve">Ст. преподаватель </w:t>
+      <w:bookmarkStart w:id="0" w:name="_GoBack"/>
+      <w:bookmarkEnd w:id="0"/>
+      <w:r>
+        <w:rPr>
+          <w:sz w:val="28"/>
+          <w:szCs w:val="28"/>
+        </w:rPr>
+        <w:t xml:space="preserve">преподаватель </w:t>
       </w:r>
     </w:p>
     <w:p>
@@ -700,12 +708,12 @@
       <w:r>
         <w:br w:type="column"/>
       </w:r>
-      <w:bookmarkStart w:id="0" w:name="_Toc132447129"/>
+      <w:bookmarkStart w:id="1" w:name="_Toc132447850"/>
       <w:r>
         <w:lastRenderedPageBreak/>
         <w:t>РЕФЕРАТ</w:t>
       </w:r>
-      <w:bookmarkEnd w:id="0"/>
+      <w:bookmarkEnd w:id="1"/>
     </w:p>
     <w:p>
       <w:pPr>
@@ -1238,13 +1246,7 @@
     </w:p>
     <w:p>
       <w:pPr>
-        <w:pStyle w:val="a6"/>
-        <w:tabs>
-          <w:tab w:val="left" w:pos="708"/>
-        </w:tabs>
-        <w:spacing w:line="360" w:lineRule="auto"/>
-        <w:ind w:firstLine="709"/>
-        <w:jc w:val="center"/>
+        <w:pStyle w:val="1"/>
       </w:pPr>
       <w:r>
         <w:rPr>
@@ -1254,9 +1256,6 @@
         <w:br w:type="column"/>
       </w:r>
       <w:r>
-        <w:rPr>
-          <w:b/>
-        </w:rPr>
         <w:lastRenderedPageBreak/>
         <w:t>СОДЕРЖАНИЕ</w:t>
       </w:r>
@@ -1298,7 +1297,7 @@
           <w:r>
             <w:fldChar w:fldCharType="separate"/>
           </w:r>
-          <w:hyperlink w:anchor="_Toc132447129" w:history="1">
+          <w:hyperlink w:anchor="_Toc132447850" w:history="1">
             <w:r>
               <w:rPr>
                 <w:rStyle w:val="a8"/>
@@ -1321,7 +1320,7 @@
               <w:rPr>
                 <w:webHidden/>
               </w:rPr>
-              <w:instrText xml:space="preserve"> PAGEREF _Toc132447129 \h </w:instrText>
+              <w:instrText xml:space="preserve"> PAGEREF _Toc132447850 \h </w:instrText>
             </w:r>
             <w:r>
               <w:rPr>
@@ -1356,7 +1355,7 @@
               <w:sz w:val="22"/>
             </w:rPr>
           </w:pPr>
-          <w:hyperlink w:anchor="_Toc132447130" w:history="1">
+          <w:hyperlink w:anchor="_Toc132447851" w:history="1">
             <w:r>
               <w:rPr>
                 <w:rStyle w:val="a8"/>
@@ -1379,7 +1378,7 @@
               <w:rPr>
                 <w:webHidden/>
               </w:rPr>
-              <w:instrText xml:space="preserve"> PAGEREF _Toc132447130 \h </w:instrText>
+              <w:instrText xml:space="preserve"> PAGEREF _Toc132447851 \h </w:instrText>
             </w:r>
             <w:r>
               <w:rPr>
@@ -1414,7 +1413,7 @@
               <w:sz w:val="22"/>
             </w:rPr>
           </w:pPr>
-          <w:hyperlink w:anchor="_Toc132447131" w:history="1">
+          <w:hyperlink w:anchor="_Toc132447852" w:history="1">
             <w:r>
               <w:rPr>
                 <w:rStyle w:val="a8"/>
@@ -1437,7 +1436,7 @@
               <w:rPr>
                 <w:webHidden/>
               </w:rPr>
-              <w:instrText xml:space="preserve"> PAGEREF _Toc132447131 \h </w:instrText>
+              <w:instrText xml:space="preserve"> PAGEREF _Toc132447852 \h </w:instrText>
             </w:r>
             <w:r>
               <w:rPr>
@@ -1472,7 +1471,7 @@
               <w:sz w:val="22"/>
             </w:rPr>
           </w:pPr>
-          <w:hyperlink w:anchor="_Toc132447132" w:history="1">
+          <w:hyperlink w:anchor="_Toc132447853" w:history="1">
             <w:r>
               <w:rPr>
                 <w:rStyle w:val="a8"/>
@@ -1508,7 +1507,7 @@
               <w:rPr>
                 <w:webHidden/>
               </w:rPr>
-              <w:instrText xml:space="preserve"> PAGEREF _Toc132447132 \h </w:instrText>
+              <w:instrText xml:space="preserve"> PAGEREF _Toc132447853 \h </w:instrText>
             </w:r>
             <w:r>
               <w:rPr>
@@ -1549,7 +1548,7 @@
               <w:szCs w:val="22"/>
             </w:rPr>
           </w:pPr>
-          <w:hyperlink w:anchor="_Toc132447133" w:history="1">
+          <w:hyperlink w:anchor="_Toc132447854" w:history="1">
             <w:r>
               <w:rPr>
                 <w:rStyle w:val="a8"/>
@@ -1594,7 +1593,7 @@
                 <w:noProof/>
                 <w:webHidden/>
               </w:rPr>
-              <w:instrText xml:space="preserve"> PAGEREF _Toc132447133 \h </w:instrText>
+              <w:instrText xml:space="preserve"> PAGEREF _Toc132447854 \h </w:instrText>
             </w:r>
             <w:r>
               <w:rPr>
@@ -1639,7 +1638,7 @@
               <w:szCs w:val="22"/>
             </w:rPr>
           </w:pPr>
-          <w:hyperlink w:anchor="_Toc132447134" w:history="1">
+          <w:hyperlink w:anchor="_Toc132447855" w:history="1">
             <w:r>
               <w:rPr>
                 <w:rStyle w:val="a8"/>
@@ -1684,7 +1683,7 @@
                 <w:noProof/>
                 <w:webHidden/>
               </w:rPr>
-              <w:instrText xml:space="preserve"> PAGEREF _Toc132447134 \h </w:instrText>
+              <w:instrText xml:space="preserve"> PAGEREF _Toc132447855 \h </w:instrText>
             </w:r>
             <w:r>
               <w:rPr>
@@ -1729,7 +1728,7 @@
               <w:szCs w:val="22"/>
             </w:rPr>
           </w:pPr>
-          <w:hyperlink w:anchor="_Toc132447135" w:history="1">
+          <w:hyperlink w:anchor="_Toc132447856" w:history="1">
             <w:r>
               <w:rPr>
                 <w:rStyle w:val="a8"/>
@@ -1774,7 +1773,7 @@
                 <w:noProof/>
                 <w:webHidden/>
               </w:rPr>
-              <w:instrText xml:space="preserve"> PAGEREF _Toc132447135 \h </w:instrText>
+              <w:instrText xml:space="preserve"> PAGEREF _Toc132447856 \h </w:instrText>
             </w:r>
             <w:r>
               <w:rPr>
@@ -1819,7 +1818,7 @@
               <w:szCs w:val="22"/>
             </w:rPr>
           </w:pPr>
-          <w:hyperlink w:anchor="_Toc132447136" w:history="1">
+          <w:hyperlink w:anchor="_Toc132447857" w:history="1">
             <w:r>
               <w:rPr>
                 <w:rStyle w:val="a8"/>
@@ -1864,7 +1863,7 @@
                 <w:noProof/>
                 <w:webHidden/>
               </w:rPr>
-              <w:instrText xml:space="preserve"> PAGEREF _Toc132447136 \h </w:instrText>
+              <w:instrText xml:space="preserve"> PAGEREF _Toc132447857 \h </w:instrText>
             </w:r>
             <w:r>
               <w:rPr>
@@ -1903,7 +1902,7 @@
               <w:sz w:val="22"/>
             </w:rPr>
           </w:pPr>
-          <w:hyperlink w:anchor="_Toc132447137" w:history="1">
+          <w:hyperlink w:anchor="_Toc132447858" w:history="1">
             <w:r>
               <w:rPr>
                 <w:rStyle w:val="a8"/>
@@ -1939,7 +1938,7 @@
               <w:rPr>
                 <w:webHidden/>
               </w:rPr>
-              <w:instrText xml:space="preserve"> PAGEREF _Toc132447137 \h </w:instrText>
+              <w:instrText xml:space="preserve"> PAGEREF _Toc132447858 \h </w:instrText>
             </w:r>
             <w:r>
               <w:rPr>
@@ -1980,7 +1979,7 @@
               <w:szCs w:val="22"/>
             </w:rPr>
           </w:pPr>
-          <w:hyperlink w:anchor="_Toc132447138" w:history="1">
+          <w:hyperlink w:anchor="_Toc132447859" w:history="1">
             <w:r>
               <w:rPr>
                 <w:rStyle w:val="a8"/>
@@ -2025,7 +2024,7 @@
                 <w:noProof/>
                 <w:webHidden/>
               </w:rPr>
-              <w:instrText xml:space="preserve"> PAGEREF _Toc132447138 \h </w:instrText>
+              <w:instrText xml:space="preserve"> PAGEREF _Toc132447859 \h </w:instrText>
             </w:r>
             <w:r>
               <w:rPr>
@@ -2070,7 +2069,7 @@
               <w:szCs w:val="22"/>
             </w:rPr>
           </w:pPr>
-          <w:hyperlink w:anchor="_Toc132447139" w:history="1">
+          <w:hyperlink w:anchor="_Toc132447860" w:history="1">
             <w:r>
               <w:rPr>
                 <w:rStyle w:val="a8"/>
@@ -2115,7 +2114,7 @@
                 <w:noProof/>
                 <w:webHidden/>
               </w:rPr>
-              <w:instrText xml:space="preserve"> PAGEREF _Toc132447139 \h </w:instrText>
+              <w:instrText xml:space="preserve"> PAGEREF _Toc132447860 \h </w:instrText>
             </w:r>
             <w:r>
               <w:rPr>
@@ -2154,7 +2153,7 @@
               <w:sz w:val="22"/>
             </w:rPr>
           </w:pPr>
-          <w:hyperlink w:anchor="_Toc132447140" w:history="1">
+          <w:hyperlink w:anchor="_Toc132447861" w:history="1">
             <w:r>
               <w:rPr>
                 <w:rStyle w:val="a8"/>
@@ -2190,7 +2189,7 @@
               <w:rPr>
                 <w:webHidden/>
               </w:rPr>
-              <w:instrText xml:space="preserve"> PAGEREF _Toc132447140 \h </w:instrText>
+              <w:instrText xml:space="preserve"> PAGEREF _Toc132447861 \h </w:instrText>
             </w:r>
             <w:r>
               <w:rPr>
@@ -2231,7 +2230,7 @@
               <w:szCs w:val="22"/>
             </w:rPr>
           </w:pPr>
-          <w:hyperlink w:anchor="_Toc132447141" w:history="1">
+          <w:hyperlink w:anchor="_Toc132447862" w:history="1">
             <w:r>
               <w:rPr>
                 <w:rStyle w:val="a8"/>
@@ -2276,7 +2275,7 @@
                 <w:noProof/>
                 <w:webHidden/>
               </w:rPr>
-              <w:instrText xml:space="preserve"> PAGEREF _Toc132447141 \h </w:instrText>
+              <w:instrText xml:space="preserve"> PAGEREF _Toc132447862 \h </w:instrText>
             </w:r>
             <w:r>
               <w:rPr>
@@ -2321,7 +2320,7 @@
               <w:szCs w:val="22"/>
             </w:rPr>
           </w:pPr>
-          <w:hyperlink w:anchor="_Toc132447142" w:history="1">
+          <w:hyperlink w:anchor="_Toc132447863" w:history="1">
             <w:r>
               <w:rPr>
                 <w:rStyle w:val="a8"/>
@@ -2366,7 +2365,7 @@
                 <w:noProof/>
                 <w:webHidden/>
               </w:rPr>
-              <w:instrText xml:space="preserve"> PAGEREF _Toc132447142 \h </w:instrText>
+              <w:instrText xml:space="preserve"> PAGEREF _Toc132447863 \h </w:instrText>
             </w:r>
             <w:r>
               <w:rPr>
@@ -2411,7 +2410,7 @@
               <w:szCs w:val="22"/>
             </w:rPr>
           </w:pPr>
-          <w:hyperlink w:anchor="_Toc132447143" w:history="1">
+          <w:hyperlink w:anchor="_Toc132447864" w:history="1">
             <w:r>
               <w:rPr>
                 <w:rStyle w:val="a8"/>
@@ -2456,7 +2455,7 @@
                 <w:noProof/>
                 <w:webHidden/>
               </w:rPr>
-              <w:instrText xml:space="preserve"> PAGEREF _Toc132447143 \h </w:instrText>
+              <w:instrText xml:space="preserve"> PAGEREF _Toc132447864 \h </w:instrText>
             </w:r>
             <w:r>
               <w:rPr>
@@ -2495,7 +2494,7 @@
               <w:sz w:val="22"/>
             </w:rPr>
           </w:pPr>
-          <w:hyperlink w:anchor="_Toc132447144" w:history="1">
+          <w:hyperlink w:anchor="_Toc132447865" w:history="1">
             <w:r>
               <w:rPr>
                 <w:rStyle w:val="a8"/>
@@ -2531,7 +2530,7 @@
               <w:rPr>
                 <w:webHidden/>
               </w:rPr>
-              <w:instrText xml:space="preserve"> PAGEREF _Toc132447144 \h </w:instrText>
+              <w:instrText xml:space="preserve"> PAGEREF _Toc132447865 \h </w:instrText>
             </w:r>
             <w:r>
               <w:rPr>
@@ -2572,7 +2571,7 @@
               <w:szCs w:val="22"/>
             </w:rPr>
           </w:pPr>
-          <w:hyperlink w:anchor="_Toc132447145" w:history="1">
+          <w:hyperlink w:anchor="_Toc132447866" w:history="1">
             <w:r>
               <w:rPr>
                 <w:rStyle w:val="a8"/>
@@ -2617,7 +2616,7 @@
                 <w:noProof/>
                 <w:webHidden/>
               </w:rPr>
-              <w:instrText xml:space="preserve"> PAGEREF _Toc132447145 \h </w:instrText>
+              <w:instrText xml:space="preserve"> PAGEREF _Toc132447866 \h </w:instrText>
             </w:r>
             <w:r>
               <w:rPr>
@@ -2662,7 +2661,7 @@
               <w:szCs w:val="22"/>
             </w:rPr>
           </w:pPr>
-          <w:hyperlink w:anchor="_Toc132447146" w:history="1">
+          <w:hyperlink w:anchor="_Toc132447867" w:history="1">
             <w:r>
               <w:rPr>
                 <w:rStyle w:val="a8"/>
@@ -2708,7 +2707,7 @@
                 <w:noProof/>
                 <w:webHidden/>
               </w:rPr>
-              <w:instrText xml:space="preserve"> PAGEREF _Toc132447146 \h </w:instrText>
+              <w:instrText xml:space="preserve"> PAGEREF _Toc132447867 \h </w:instrText>
             </w:r>
             <w:r>
               <w:rPr>
@@ -2753,7 +2752,7 @@
               <w:szCs w:val="22"/>
             </w:rPr>
           </w:pPr>
-          <w:hyperlink w:anchor="_Toc132447147" w:history="1">
+          <w:hyperlink w:anchor="_Toc132447868" w:history="1">
             <w:r>
               <w:rPr>
                 <w:rStyle w:val="a8"/>
@@ -2799,7 +2798,7 @@
                 <w:noProof/>
                 <w:webHidden/>
               </w:rPr>
-              <w:instrText xml:space="preserve"> PAGEREF _Toc132447147 \h </w:instrText>
+              <w:instrText xml:space="preserve"> PAGEREF _Toc132447868 \h </w:instrText>
             </w:r>
             <w:r>
               <w:rPr>
@@ -2844,7 +2843,7 @@
               <w:szCs w:val="22"/>
             </w:rPr>
           </w:pPr>
-          <w:hyperlink w:anchor="_Toc132447148" w:history="1">
+          <w:hyperlink w:anchor="_Toc132447869" w:history="1">
             <w:r>
               <w:rPr>
                 <w:rStyle w:val="a8"/>
@@ -2890,7 +2889,7 @@
                 <w:noProof/>
                 <w:webHidden/>
               </w:rPr>
-              <w:instrText xml:space="preserve"> PAGEREF _Toc132447148 \h </w:instrText>
+              <w:instrText xml:space="preserve"> PAGEREF _Toc132447869 \h </w:instrText>
             </w:r>
             <w:r>
               <w:rPr>
@@ -2911,79 +2910,6 @@
                 <w:webHidden/>
               </w:rPr>
               <w:t>16</w:t>
-            </w:r>
-            <w:r>
-              <w:rPr>
-                <w:noProof/>
-                <w:webHidden/>
-              </w:rPr>
-              <w:fldChar w:fldCharType="end"/>
-            </w:r>
-          </w:hyperlink>
-        </w:p>
-        <w:p>
-          <w:pPr>
-            <w:pStyle w:val="21"/>
-            <w:tabs>
-              <w:tab w:val="right" w:leader="dot" w:pos="9344"/>
-            </w:tabs>
-            <w:rPr>
-              <w:rFonts w:asciiTheme="minorHAnsi" w:eastAsiaTheme="minorEastAsia" w:hAnsiTheme="minorHAnsi" w:cstheme="minorBidi"/>
-              <w:noProof/>
-              <w:sz w:val="22"/>
-              <w:szCs w:val="22"/>
-            </w:rPr>
-          </w:pPr>
-          <w:hyperlink w:anchor="_Toc132447149" w:history="1">
-            <w:r>
-              <w:rPr>
-                <w:rStyle w:val="a8"/>
-                <w:b/>
-                <w:bCs/>
-                <w:noProof/>
-              </w:rPr>
-              <w:t>4.5. Требования к лингвистическому обеспечению системы</w:t>
-            </w:r>
-            <w:r>
-              <w:rPr>
-                <w:noProof/>
-                <w:webHidden/>
-              </w:rPr>
-              <w:tab/>
-            </w:r>
-            <w:r>
-              <w:rPr>
-                <w:noProof/>
-                <w:webHidden/>
-              </w:rPr>
-              <w:fldChar w:fldCharType="begin"/>
-            </w:r>
-            <w:r>
-              <w:rPr>
-                <w:noProof/>
-                <w:webHidden/>
-              </w:rPr>
-              <w:instrText xml:space="preserve"> PAGEREF _Toc132447149 \h </w:instrText>
-            </w:r>
-            <w:r>
-              <w:rPr>
-                <w:noProof/>
-                <w:webHidden/>
-              </w:rPr>
-            </w:r>
-            <w:r>
-              <w:rPr>
-                <w:noProof/>
-                <w:webHidden/>
-              </w:rPr>
-              <w:fldChar w:fldCharType="separate"/>
-            </w:r>
-            <w:r>
-              <w:rPr>
-                <w:noProof/>
-                <w:webHidden/>
-              </w:rPr>
-              <w:t>17</w:t>
             </w:r>
             <w:r>
               <w:rPr>
@@ -3008,14 +2934,14 @@
               <w:szCs w:val="22"/>
             </w:rPr>
           </w:pPr>
-          <w:hyperlink w:anchor="_Toc132447150" w:history="1">
+          <w:hyperlink w:anchor="_Toc132447870" w:history="1">
             <w:r>
               <w:rPr>
                 <w:rStyle w:val="a8"/>
                 <w:b/>
                 <w:noProof/>
               </w:rPr>
-              <w:t>4.6.</w:t>
+              <w:t>4.5.</w:t>
             </w:r>
             <w:r>
               <w:rPr>
@@ -3032,7 +2958,7 @@
                 <w:b/>
                 <w:noProof/>
               </w:rPr>
-              <w:t>Требования к программному обеспечению системы</w:t>
+              <w:t>Требования к лингвистическому обеспечению системы</w:t>
             </w:r>
             <w:r>
               <w:rPr>
@@ -3053,7 +2979,7 @@
                 <w:noProof/>
                 <w:webHidden/>
               </w:rPr>
-              <w:instrText xml:space="preserve"> PAGEREF _Toc132447150 \h </w:instrText>
+              <w:instrText xml:space="preserve"> PAGEREF _Toc132447870 \h </w:instrText>
             </w:r>
             <w:r>
               <w:rPr>
@@ -3073,7 +2999,7 @@
                 <w:noProof/>
                 <w:webHidden/>
               </w:rPr>
-              <w:t>19</w:t>
+              <w:t>17</w:t>
             </w:r>
             <w:r>
               <w:rPr>
@@ -3098,14 +3024,14 @@
               <w:szCs w:val="22"/>
             </w:rPr>
           </w:pPr>
-          <w:hyperlink w:anchor="_Toc132447151" w:history="1">
+          <w:hyperlink w:anchor="_Toc132447871" w:history="1">
             <w:r>
               <w:rPr>
                 <w:rStyle w:val="a8"/>
                 <w:b/>
                 <w:noProof/>
               </w:rPr>
-              <w:t>4.7.</w:t>
+              <w:t>4.6.</w:t>
             </w:r>
             <w:r>
               <w:rPr>
@@ -3120,11 +3046,9 @@
               <w:rPr>
                 <w:rStyle w:val="a8"/>
                 <w:b/>
-                <w:bCs/>
-                <w:noProof/>
-                <w:shd w:val="clear" w:color="auto" w:fill="FFFFFF"/>
-              </w:rPr>
-              <w:t>Требования к техническому обеспечению системы</w:t>
+                <w:noProof/>
+              </w:rPr>
+              <w:t>Требования к программному обеспечению системы</w:t>
             </w:r>
             <w:r>
               <w:rPr>
@@ -3145,7 +3069,7 @@
                 <w:noProof/>
                 <w:webHidden/>
               </w:rPr>
-              <w:instrText xml:space="preserve"> PAGEREF _Toc132447151 \h </w:instrText>
+              <w:instrText xml:space="preserve"> PAGEREF _Toc132447871 \h </w:instrText>
             </w:r>
             <w:r>
               <w:rPr>
@@ -3165,228 +3089,11 @@
                 <w:noProof/>
                 <w:webHidden/>
               </w:rPr>
-              <w:t>20</w:t>
-            </w:r>
-            <w:r>
-              <w:rPr>
-                <w:noProof/>
-                <w:webHidden/>
-              </w:rPr>
-              <w:fldChar w:fldCharType="end"/>
-            </w:r>
-          </w:hyperlink>
-        </w:p>
-        <w:p>
-          <w:pPr>
-            <w:pStyle w:val="21"/>
-            <w:tabs>
-              <w:tab w:val="right" w:leader="dot" w:pos="9344"/>
-            </w:tabs>
-            <w:rPr>
-              <w:rFonts w:asciiTheme="minorHAnsi" w:eastAsiaTheme="minorEastAsia" w:hAnsiTheme="minorHAnsi" w:cstheme="minorBidi"/>
-              <w:noProof/>
-              <w:sz w:val="22"/>
-              <w:szCs w:val="22"/>
-            </w:rPr>
-          </w:pPr>
-          <w:hyperlink w:anchor="_Toc132447152" w:history="1">
-            <w:r>
-              <w:rPr>
-                <w:rStyle w:val="a8"/>
-                <w:b/>
-                <w:bCs/>
-                <w:noProof/>
-              </w:rPr>
-              <w:t>4.8. Требования к организационному обеспечению системы</w:t>
-            </w:r>
-            <w:r>
-              <w:rPr>
-                <w:noProof/>
-                <w:webHidden/>
-              </w:rPr>
-              <w:tab/>
-            </w:r>
-            <w:r>
-              <w:rPr>
-                <w:noProof/>
-                <w:webHidden/>
-              </w:rPr>
-              <w:fldChar w:fldCharType="begin"/>
-            </w:r>
-            <w:r>
-              <w:rPr>
-                <w:noProof/>
-                <w:webHidden/>
-              </w:rPr>
-              <w:instrText xml:space="preserve"> PAGEREF _Toc132447152 \h </w:instrText>
-            </w:r>
-            <w:r>
-              <w:rPr>
-                <w:noProof/>
-                <w:webHidden/>
-              </w:rPr>
-            </w:r>
-            <w:r>
-              <w:rPr>
-                <w:noProof/>
-                <w:webHidden/>
-              </w:rPr>
-              <w:fldChar w:fldCharType="separate"/>
-            </w:r>
-            <w:r>
-              <w:rPr>
-                <w:noProof/>
-                <w:webHidden/>
-              </w:rPr>
-              <w:t>20</w:t>
-            </w:r>
-            <w:r>
-              <w:rPr>
-                <w:noProof/>
-                <w:webHidden/>
-              </w:rPr>
-              <w:fldChar w:fldCharType="end"/>
-            </w:r>
-          </w:hyperlink>
-        </w:p>
-        <w:p>
-          <w:pPr>
-            <w:pStyle w:val="21"/>
-            <w:tabs>
-              <w:tab w:val="right" w:leader="dot" w:pos="9344"/>
-            </w:tabs>
-            <w:rPr>
-              <w:rFonts w:asciiTheme="minorHAnsi" w:eastAsiaTheme="minorEastAsia" w:hAnsiTheme="minorHAnsi" w:cstheme="minorBidi"/>
-              <w:noProof/>
-              <w:sz w:val="22"/>
-              <w:szCs w:val="22"/>
-            </w:rPr>
-          </w:pPr>
-          <w:hyperlink w:anchor="_Toc132447153" w:history="1">
-            <w:r>
-              <w:rPr>
-                <w:rStyle w:val="a8"/>
-                <w:b/>
-                <w:bCs/>
-                <w:noProof/>
-              </w:rPr>
-              <w:t>4.9. Требования к методическому обеспечению системы</w:t>
-            </w:r>
-            <w:r>
-              <w:rPr>
-                <w:noProof/>
-                <w:webHidden/>
-              </w:rPr>
-              <w:tab/>
-            </w:r>
-            <w:r>
-              <w:rPr>
-                <w:noProof/>
-                <w:webHidden/>
-              </w:rPr>
-              <w:fldChar w:fldCharType="begin"/>
-            </w:r>
-            <w:r>
-              <w:rPr>
-                <w:noProof/>
-                <w:webHidden/>
-              </w:rPr>
-              <w:instrText xml:space="preserve"> PAGEREF _Toc132447153 \h </w:instrText>
-            </w:r>
-            <w:r>
-              <w:rPr>
-                <w:noProof/>
-                <w:webHidden/>
-              </w:rPr>
-            </w:r>
-            <w:r>
-              <w:rPr>
-                <w:noProof/>
-                <w:webHidden/>
-              </w:rPr>
-              <w:fldChar w:fldCharType="separate"/>
-            </w:r>
-            <w:r>
-              <w:rPr>
-                <w:noProof/>
-                <w:webHidden/>
-              </w:rPr>
-              <w:t>21</w:t>
-            </w:r>
-            <w:r>
-              <w:rPr>
-                <w:noProof/>
-                <w:webHidden/>
-              </w:rPr>
-              <w:fldChar w:fldCharType="end"/>
-            </w:r>
-          </w:hyperlink>
-        </w:p>
-        <w:p>
-          <w:pPr>
-            <w:pStyle w:val="11"/>
-            <w:rPr>
-              <w:rFonts w:asciiTheme="minorHAnsi" w:eastAsiaTheme="minorEastAsia" w:hAnsiTheme="minorHAnsi" w:cstheme="minorBidi"/>
-              <w:sz w:val="22"/>
-            </w:rPr>
-          </w:pPr>
-          <w:hyperlink w:anchor="_Toc132447154" w:history="1">
-            <w:r>
-              <w:rPr>
-                <w:rStyle w:val="a8"/>
-              </w:rPr>
-              <w:t>5.</w:t>
-            </w:r>
-            <w:r>
-              <w:rPr>
-                <w:rFonts w:asciiTheme="minorHAnsi" w:eastAsiaTheme="minorEastAsia" w:hAnsiTheme="minorHAnsi" w:cstheme="minorBidi"/>
-                <w:sz w:val="22"/>
-              </w:rPr>
-              <w:tab/>
-            </w:r>
-            <w:r>
-              <w:rPr>
-                <w:rStyle w:val="a8"/>
-              </w:rPr>
-              <w:t>ПРОЕКТИРОВАНИЕ СИСТЕМЫ</w:t>
-            </w:r>
-            <w:r>
-              <w:rPr>
-                <w:webHidden/>
-              </w:rPr>
-              <w:tab/>
-            </w:r>
-            <w:r>
-              <w:rPr>
-                <w:webHidden/>
-              </w:rPr>
-              <w:fldChar w:fldCharType="begin"/>
-            </w:r>
-            <w:r>
-              <w:rPr>
-                <w:webHidden/>
-              </w:rPr>
-              <w:instrText xml:space="preserve"> PAGEREF _Toc132447154 \h </w:instrText>
-            </w:r>
-            <w:r>
-              <w:rPr>
-                <w:webHidden/>
-              </w:rPr>
-            </w:r>
-            <w:r>
-              <w:rPr>
-                <w:webHidden/>
-              </w:rPr>
-              <w:fldChar w:fldCharType="separate"/>
-            </w:r>
-            <w:r>
-              <w:rPr>
-                <w:webHidden/>
-              </w:rPr>
-              <w:t>22</w:t>
-            </w:r>
-            <w:r>
-              <w:rPr>
+              <w:t>19</w:t>
+            </w:r>
+            <w:r>
+              <w:rPr>
+                <w:noProof/>
                 <w:webHidden/>
               </w:rPr>
               <w:fldChar w:fldCharType="end"/>
@@ -3407,15 +3114,14 @@
               <w:szCs w:val="22"/>
             </w:rPr>
           </w:pPr>
-          <w:hyperlink w:anchor="_Toc132447155" w:history="1">
+          <w:hyperlink w:anchor="_Toc132447872" w:history="1">
             <w:r>
               <w:rPr>
                 <w:rStyle w:val="a8"/>
-                <w:rFonts w:eastAsia="Arial Unicode MS"/>
                 <w:b/>
                 <w:noProof/>
               </w:rPr>
-              <w:t>5.1.</w:t>
+              <w:t>4.7.</w:t>
             </w:r>
             <w:r>
               <w:rPr>
@@ -3429,12 +3135,10 @@
             <w:r>
               <w:rPr>
                 <w:rStyle w:val="a8"/>
-                <w:rFonts w:eastAsia="Arial Unicode MS"/>
                 <w:b/>
                 <w:noProof/>
-                <w:lang w:val="en-US"/>
-              </w:rPr>
-              <w:t>SWOT</w:t>
+              </w:rPr>
+              <w:t>Требования к техническому обеспечению системы</w:t>
             </w:r>
             <w:r>
               <w:rPr>
@@ -3455,7 +3159,7 @@
                 <w:noProof/>
                 <w:webHidden/>
               </w:rPr>
-              <w:instrText xml:space="preserve"> PAGEREF _Toc132447155 \h </w:instrText>
+              <w:instrText xml:space="preserve"> PAGEREF _Toc132447872 \h </w:instrText>
             </w:r>
             <w:r>
               <w:rPr>
@@ -3475,7 +3179,7 @@
                 <w:noProof/>
                 <w:webHidden/>
               </w:rPr>
-              <w:t>22</w:t>
+              <w:t>20</w:t>
             </w:r>
             <w:r>
               <w:rPr>
@@ -3500,14 +3204,14 @@
               <w:szCs w:val="22"/>
             </w:rPr>
           </w:pPr>
-          <w:hyperlink w:anchor="_Toc132447156" w:history="1">
+          <w:hyperlink w:anchor="_Toc132447873" w:history="1">
             <w:r>
               <w:rPr>
                 <w:rStyle w:val="a8"/>
                 <w:b/>
                 <w:noProof/>
               </w:rPr>
-              <w:t>5.2.</w:t>
+              <w:t>4.8.</w:t>
             </w:r>
             <w:r>
               <w:rPr>
@@ -3524,7 +3228,7 @@
                 <w:b/>
                 <w:noProof/>
               </w:rPr>
-              <w:t>Концептуальная модель предметной области</w:t>
+              <w:t>Требования к организационному обеспечению системы</w:t>
             </w:r>
             <w:r>
               <w:rPr>
@@ -3545,7 +3249,7 @@
                 <w:noProof/>
                 <w:webHidden/>
               </w:rPr>
-              <w:instrText xml:space="preserve"> PAGEREF _Toc132447156 \h </w:instrText>
+              <w:instrText xml:space="preserve"> PAGEREF _Toc132447873 \h </w:instrText>
             </w:r>
             <w:r>
               <w:rPr>
@@ -3565,7 +3269,7 @@
                 <w:noProof/>
                 <w:webHidden/>
               </w:rPr>
-              <w:t>22</w:t>
+              <w:t>20</w:t>
             </w:r>
             <w:r>
               <w:rPr>
@@ -3590,14 +3294,14 @@
               <w:szCs w:val="22"/>
             </w:rPr>
           </w:pPr>
-          <w:hyperlink w:anchor="_Toc132447157" w:history="1">
+          <w:hyperlink w:anchor="_Toc132447874" w:history="1">
             <w:r>
               <w:rPr>
                 <w:rStyle w:val="a8"/>
                 <w:b/>
                 <w:noProof/>
               </w:rPr>
-              <w:t>5.3.</w:t>
+              <w:t>4.9.</w:t>
             </w:r>
             <w:r>
               <w:rPr>
@@ -3614,7 +3318,7 @@
                 <w:b/>
                 <w:noProof/>
               </w:rPr>
-              <w:t>Use Сase диаграмма</w:t>
+              <w:t>Требования к методическому обеспечению системы</w:t>
             </w:r>
             <w:r>
               <w:rPr>
@@ -3635,7 +3339,7 @@
                 <w:noProof/>
                 <w:webHidden/>
               </w:rPr>
-              <w:instrText xml:space="preserve"> PAGEREF _Toc132447157 \h </w:instrText>
+              <w:instrText xml:space="preserve"> PAGEREF _Toc132447874 \h </w:instrText>
             </w:r>
             <w:r>
               <w:rPr>
@@ -3655,11 +3359,82 @@
                 <w:noProof/>
                 <w:webHidden/>
               </w:rPr>
-              <w:t>23</w:t>
-            </w:r>
-            <w:r>
-              <w:rPr>
-                <w:noProof/>
+              <w:t>21</w:t>
+            </w:r>
+            <w:r>
+              <w:rPr>
+                <w:noProof/>
+                <w:webHidden/>
+              </w:rPr>
+              <w:fldChar w:fldCharType="end"/>
+            </w:r>
+          </w:hyperlink>
+        </w:p>
+        <w:p>
+          <w:pPr>
+            <w:pStyle w:val="11"/>
+            <w:rPr>
+              <w:rFonts w:asciiTheme="minorHAnsi" w:eastAsiaTheme="minorEastAsia" w:hAnsiTheme="minorHAnsi" w:cstheme="minorBidi"/>
+              <w:sz w:val="22"/>
+            </w:rPr>
+          </w:pPr>
+          <w:hyperlink w:anchor="_Toc132447875" w:history="1">
+            <w:r>
+              <w:rPr>
+                <w:rStyle w:val="a8"/>
+              </w:rPr>
+              <w:t>5.</w:t>
+            </w:r>
+            <w:r>
+              <w:rPr>
+                <w:rFonts w:asciiTheme="minorHAnsi" w:eastAsiaTheme="minorEastAsia" w:hAnsiTheme="minorHAnsi" w:cstheme="minorBidi"/>
+                <w:sz w:val="22"/>
+              </w:rPr>
+              <w:tab/>
+            </w:r>
+            <w:r>
+              <w:rPr>
+                <w:rStyle w:val="a8"/>
+              </w:rPr>
+              <w:t>ПРОЕКТИРОВАНИЕ СИСТЕМЫ</w:t>
+            </w:r>
+            <w:r>
+              <w:rPr>
+                <w:webHidden/>
+              </w:rPr>
+              <w:tab/>
+            </w:r>
+            <w:r>
+              <w:rPr>
+                <w:webHidden/>
+              </w:rPr>
+              <w:fldChar w:fldCharType="begin"/>
+            </w:r>
+            <w:r>
+              <w:rPr>
+                <w:webHidden/>
+              </w:rPr>
+              <w:instrText xml:space="preserve"> PAGEREF _Toc132447875 \h </w:instrText>
+            </w:r>
+            <w:r>
+              <w:rPr>
+                <w:webHidden/>
+              </w:rPr>
+            </w:r>
+            <w:r>
+              <w:rPr>
+                <w:webHidden/>
+              </w:rPr>
+              <w:fldChar w:fldCharType="separate"/>
+            </w:r>
+            <w:r>
+              <w:rPr>
+                <w:webHidden/>
+              </w:rPr>
+              <w:t>22</w:t>
+            </w:r>
+            <w:r>
+              <w:rPr>
                 <w:webHidden/>
               </w:rPr>
               <w:fldChar w:fldCharType="end"/>
@@ -3680,14 +3455,15 @@
               <w:szCs w:val="22"/>
             </w:rPr>
           </w:pPr>
-          <w:hyperlink w:anchor="_Toc132447158" w:history="1">
+          <w:hyperlink w:anchor="_Toc132447876" w:history="1">
             <w:r>
               <w:rPr>
                 <w:rStyle w:val="a8"/>
+                <w:rFonts w:eastAsia="Arial Unicode MS"/>
                 <w:b/>
                 <w:noProof/>
               </w:rPr>
-              <w:t>5.4.</w:t>
+              <w:t>5.1.</w:t>
             </w:r>
             <w:r>
               <w:rPr>
@@ -3701,10 +3477,12 @@
             <w:r>
               <w:rPr>
                 <w:rStyle w:val="a8"/>
+                <w:rFonts w:eastAsia="Arial Unicode MS"/>
                 <w:b/>
                 <w:noProof/>
-              </w:rPr>
-              <w:t>Описание прецедентов</w:t>
+                <w:lang w:val="en-US"/>
+              </w:rPr>
+              <w:t>SWOT</w:t>
             </w:r>
             <w:r>
               <w:rPr>
@@ -3725,7 +3503,7 @@
                 <w:noProof/>
                 <w:webHidden/>
               </w:rPr>
-              <w:instrText xml:space="preserve"> PAGEREF _Toc132447158 \h </w:instrText>
+              <w:instrText xml:space="preserve"> PAGEREF _Toc132447876 \h </w:instrText>
             </w:r>
             <w:r>
               <w:rPr>
@@ -3745,7 +3523,7 @@
                 <w:noProof/>
                 <w:webHidden/>
               </w:rPr>
-              <w:t>24</w:t>
+              <w:t>22</w:t>
             </w:r>
             <w:r>
               <w:rPr>
@@ -3770,14 +3548,14 @@
               <w:szCs w:val="22"/>
             </w:rPr>
           </w:pPr>
-          <w:hyperlink w:anchor="_Toc132447159" w:history="1">
+          <w:hyperlink w:anchor="_Toc132447877" w:history="1">
             <w:r>
               <w:rPr>
                 <w:rStyle w:val="a8"/>
                 <w:b/>
                 <w:noProof/>
               </w:rPr>
-              <w:t>5.5.</w:t>
+              <w:t>5.2.</w:t>
             </w:r>
             <w:r>
               <w:rPr>
@@ -3793,9 +3571,8 @@
                 <w:rStyle w:val="a8"/>
                 <w:b/>
                 <w:noProof/>
-                <w:shd w:val="clear" w:color="auto" w:fill="FFFFFF"/>
-              </w:rPr>
-              <w:t>Моделирование процесса нахождения маршрута пассажирского транспорта</w:t>
+              </w:rPr>
+              <w:t>Концептуальная модель предметной области</w:t>
             </w:r>
             <w:r>
               <w:rPr>
@@ -3816,7 +3593,7 @@
                 <w:noProof/>
                 <w:webHidden/>
               </w:rPr>
-              <w:instrText xml:space="preserve"> PAGEREF _Toc132447159 \h </w:instrText>
+              <w:instrText xml:space="preserve"> PAGEREF _Toc132447877 \h </w:instrText>
             </w:r>
             <w:r>
               <w:rPr>
@@ -3836,7 +3613,7 @@
                 <w:noProof/>
                 <w:webHidden/>
               </w:rPr>
-              <w:t>26</w:t>
+              <w:t>22</w:t>
             </w:r>
             <w:r>
               <w:rPr>
@@ -3861,14 +3638,14 @@
               <w:szCs w:val="22"/>
             </w:rPr>
           </w:pPr>
-          <w:hyperlink w:anchor="_Toc132447160" w:history="1">
+          <w:hyperlink w:anchor="_Toc132447878" w:history="1">
             <w:r>
               <w:rPr>
                 <w:rStyle w:val="a8"/>
                 <w:b/>
                 <w:noProof/>
               </w:rPr>
-              <w:t>5.6.</w:t>
+              <w:t>5.3.</w:t>
             </w:r>
             <w:r>
               <w:rPr>
@@ -3885,7 +3662,7 @@
                 <w:b/>
                 <w:noProof/>
               </w:rPr>
-              <w:t>Диаграмма классов</w:t>
+              <w:t>Use Сase диаграмма</w:t>
             </w:r>
             <w:r>
               <w:rPr>
@@ -3906,7 +3683,7 @@
                 <w:noProof/>
                 <w:webHidden/>
               </w:rPr>
-              <w:instrText xml:space="preserve"> PAGEREF _Toc132447160 \h </w:instrText>
+              <w:instrText xml:space="preserve"> PAGEREF _Toc132447878 \h </w:instrText>
             </w:r>
             <w:r>
               <w:rPr>
@@ -3926,7 +3703,7 @@
                 <w:noProof/>
                 <w:webHidden/>
               </w:rPr>
-              <w:t>27</w:t>
+              <w:t>23</w:t>
             </w:r>
             <w:r>
               <w:rPr>
@@ -3951,14 +3728,14 @@
               <w:szCs w:val="22"/>
             </w:rPr>
           </w:pPr>
-          <w:hyperlink w:anchor="_Toc132447161" w:history="1">
+          <w:hyperlink w:anchor="_Toc132447879" w:history="1">
             <w:r>
               <w:rPr>
                 <w:rStyle w:val="a8"/>
                 <w:b/>
                 <w:noProof/>
               </w:rPr>
-              <w:t>5.7.</w:t>
+              <w:t>5.4.</w:t>
             </w:r>
             <w:r>
               <w:rPr>
@@ -3975,16 +3752,7 @@
                 <w:b/>
                 <w:noProof/>
               </w:rPr>
-              <w:t xml:space="preserve">Интерфейс </w:t>
-            </w:r>
-            <w:r>
-              <w:rPr>
-                <w:rStyle w:val="a8"/>
-                <w:b/>
-                <w:noProof/>
-                <w:lang w:val="en-US"/>
-              </w:rPr>
-              <w:t>UI</w:t>
+              <w:t>Описание прецедентов</w:t>
             </w:r>
             <w:r>
               <w:rPr>
@@ -4005,7 +3773,7 @@
                 <w:noProof/>
                 <w:webHidden/>
               </w:rPr>
-              <w:instrText xml:space="preserve"> PAGEREF _Toc132447161 \h </w:instrText>
+              <w:instrText xml:space="preserve"> PAGEREF _Toc132447879 \h </w:instrText>
             </w:r>
             <w:r>
               <w:rPr>
@@ -4025,7 +3793,7 @@
                 <w:noProof/>
                 <w:webHidden/>
               </w:rPr>
-              <w:t>28</w:t>
+              <w:t>24</w:t>
             </w:r>
             <w:r>
               <w:rPr>
@@ -4050,14 +3818,14 @@
               <w:szCs w:val="22"/>
             </w:rPr>
           </w:pPr>
-          <w:hyperlink w:anchor="_Toc132447162" w:history="1">
+          <w:hyperlink w:anchor="_Toc132447880" w:history="1">
             <w:r>
               <w:rPr>
                 <w:rStyle w:val="a8"/>
                 <w:b/>
                 <w:noProof/>
               </w:rPr>
-              <w:t>5.8.</w:t>
+              <w:t>5.5.</w:t>
             </w:r>
             <w:r>
               <w:rPr>
@@ -4073,8 +3841,9 @@
                 <w:rStyle w:val="a8"/>
                 <w:b/>
                 <w:noProof/>
-              </w:rPr>
-              <w:t>Диаграмма компонентов</w:t>
+                <w:shd w:val="clear" w:color="auto" w:fill="FFFFFF"/>
+              </w:rPr>
+              <w:t>Моделирование процесса нахождения маршрута пассажирского транспорта</w:t>
             </w:r>
             <w:r>
               <w:rPr>
@@ -4095,7 +3864,7 @@
                 <w:noProof/>
                 <w:webHidden/>
               </w:rPr>
-              <w:instrText xml:space="preserve"> PAGEREF _Toc132447162 \h </w:instrText>
+              <w:instrText xml:space="preserve"> PAGEREF _Toc132447880 \h </w:instrText>
             </w:r>
             <w:r>
               <w:rPr>
@@ -4115,82 +3884,11 @@
                 <w:noProof/>
                 <w:webHidden/>
               </w:rPr>
-              <w:t>29</w:t>
-            </w:r>
-            <w:r>
-              <w:rPr>
-                <w:noProof/>
-                <w:webHidden/>
-              </w:rPr>
-              <w:fldChar w:fldCharType="end"/>
-            </w:r>
-          </w:hyperlink>
-        </w:p>
-        <w:p>
-          <w:pPr>
-            <w:pStyle w:val="11"/>
-            <w:rPr>
-              <w:rFonts w:asciiTheme="minorHAnsi" w:eastAsiaTheme="minorEastAsia" w:hAnsiTheme="minorHAnsi" w:cstheme="minorBidi"/>
-              <w:sz w:val="22"/>
-            </w:rPr>
-          </w:pPr>
-          <w:hyperlink w:anchor="_Toc132447163" w:history="1">
-            <w:r>
-              <w:rPr>
-                <w:rStyle w:val="a8"/>
-              </w:rPr>
-              <w:t>6.</w:t>
-            </w:r>
-            <w:r>
-              <w:rPr>
-                <w:rFonts w:asciiTheme="minorHAnsi" w:eastAsiaTheme="minorEastAsia" w:hAnsiTheme="minorHAnsi" w:cstheme="minorBidi"/>
-                <w:sz w:val="22"/>
-              </w:rPr>
-              <w:tab/>
-            </w:r>
-            <w:r>
-              <w:rPr>
-                <w:rStyle w:val="a8"/>
-              </w:rPr>
-              <w:t>РАЗРАБОТКА ИНФОРМАЦИОННО-СПРАВОЧНОЙ СИСТЕМЫ</w:t>
-            </w:r>
-            <w:r>
-              <w:rPr>
-                <w:webHidden/>
-              </w:rPr>
-              <w:tab/>
-            </w:r>
-            <w:r>
-              <w:rPr>
-                <w:webHidden/>
-              </w:rPr>
-              <w:fldChar w:fldCharType="begin"/>
-            </w:r>
-            <w:r>
-              <w:rPr>
-                <w:webHidden/>
-              </w:rPr>
-              <w:instrText xml:space="preserve"> PAGEREF _Toc132447163 \h </w:instrText>
-            </w:r>
-            <w:r>
-              <w:rPr>
-                <w:webHidden/>
-              </w:rPr>
-            </w:r>
-            <w:r>
-              <w:rPr>
-                <w:webHidden/>
-              </w:rPr>
-              <w:fldChar w:fldCharType="separate"/>
-            </w:r>
-            <w:r>
-              <w:rPr>
-                <w:webHidden/>
-              </w:rPr>
-              <w:t>29</w:t>
-            </w:r>
-            <w:r>
-              <w:rPr>
+              <w:t>26</w:t>
+            </w:r>
+            <w:r>
+              <w:rPr>
+                <w:noProof/>
                 <w:webHidden/>
               </w:rPr>
               <w:fldChar w:fldCharType="end"/>
@@ -4211,14 +3909,14 @@
               <w:szCs w:val="22"/>
             </w:rPr>
           </w:pPr>
-          <w:hyperlink w:anchor="_Toc132447164" w:history="1">
+          <w:hyperlink w:anchor="_Toc132447881" w:history="1">
             <w:r>
               <w:rPr>
                 <w:rStyle w:val="a8"/>
                 <w:b/>
                 <w:noProof/>
               </w:rPr>
-              <w:t>6.1.</w:t>
+              <w:t>5.6.</w:t>
             </w:r>
             <w:r>
               <w:rPr>
@@ -4234,9 +3932,107 @@
                 <w:rStyle w:val="a8"/>
                 <w:b/>
                 <w:noProof/>
+              </w:rPr>
+              <w:t>Диаграмма классов</w:t>
+            </w:r>
+            <w:r>
+              <w:rPr>
+                <w:noProof/>
+                <w:webHidden/>
+              </w:rPr>
+              <w:tab/>
+            </w:r>
+            <w:r>
+              <w:rPr>
+                <w:noProof/>
+                <w:webHidden/>
+              </w:rPr>
+              <w:fldChar w:fldCharType="begin"/>
+            </w:r>
+            <w:r>
+              <w:rPr>
+                <w:noProof/>
+                <w:webHidden/>
+              </w:rPr>
+              <w:instrText xml:space="preserve"> PAGEREF _Toc132447881 \h </w:instrText>
+            </w:r>
+            <w:r>
+              <w:rPr>
+                <w:noProof/>
+                <w:webHidden/>
+              </w:rPr>
+            </w:r>
+            <w:r>
+              <w:rPr>
+                <w:noProof/>
+                <w:webHidden/>
+              </w:rPr>
+              <w:fldChar w:fldCharType="separate"/>
+            </w:r>
+            <w:r>
+              <w:rPr>
+                <w:noProof/>
+                <w:webHidden/>
+              </w:rPr>
+              <w:t>27</w:t>
+            </w:r>
+            <w:r>
+              <w:rPr>
+                <w:noProof/>
+                <w:webHidden/>
+              </w:rPr>
+              <w:fldChar w:fldCharType="end"/>
+            </w:r>
+          </w:hyperlink>
+        </w:p>
+        <w:p>
+          <w:pPr>
+            <w:pStyle w:val="21"/>
+            <w:tabs>
+              <w:tab w:val="left" w:pos="880"/>
+              <w:tab w:val="right" w:leader="dot" w:pos="9344"/>
+            </w:tabs>
+            <w:rPr>
+              <w:rFonts w:asciiTheme="minorHAnsi" w:eastAsiaTheme="minorEastAsia" w:hAnsiTheme="minorHAnsi" w:cstheme="minorBidi"/>
+              <w:noProof/>
+              <w:sz w:val="22"/>
+              <w:szCs w:val="22"/>
+            </w:rPr>
+          </w:pPr>
+          <w:hyperlink w:anchor="_Toc132447882" w:history="1">
+            <w:r>
+              <w:rPr>
+                <w:rStyle w:val="a8"/>
+                <w:b/>
+                <w:noProof/>
+              </w:rPr>
+              <w:t>5.7.</w:t>
+            </w:r>
+            <w:r>
+              <w:rPr>
+                <w:rFonts w:asciiTheme="minorHAnsi" w:eastAsiaTheme="minorEastAsia" w:hAnsiTheme="minorHAnsi" w:cstheme="minorBidi"/>
+                <w:noProof/>
+                <w:sz w:val="22"/>
+                <w:szCs w:val="22"/>
+              </w:rPr>
+              <w:tab/>
+            </w:r>
+            <w:r>
+              <w:rPr>
+                <w:rStyle w:val="a8"/>
+                <w:b/>
+                <w:noProof/>
+              </w:rPr>
+              <w:t xml:space="preserve">Интерфейс </w:t>
+            </w:r>
+            <w:r>
+              <w:rPr>
+                <w:rStyle w:val="a8"/>
+                <w:b/>
+                <w:noProof/>
                 <w:lang w:val="en-US"/>
               </w:rPr>
-              <w:t>Backlog</w:t>
+              <w:t>UI</w:t>
             </w:r>
             <w:r>
               <w:rPr>
@@ -4257,7 +4053,97 @@
                 <w:noProof/>
                 <w:webHidden/>
               </w:rPr>
-              <w:instrText xml:space="preserve"> PAGEREF _Toc132447164 \h </w:instrText>
+              <w:instrText xml:space="preserve"> PAGEREF _Toc132447882 \h </w:instrText>
+            </w:r>
+            <w:r>
+              <w:rPr>
+                <w:noProof/>
+                <w:webHidden/>
+              </w:rPr>
+            </w:r>
+            <w:r>
+              <w:rPr>
+                <w:noProof/>
+                <w:webHidden/>
+              </w:rPr>
+              <w:fldChar w:fldCharType="separate"/>
+            </w:r>
+            <w:r>
+              <w:rPr>
+                <w:noProof/>
+                <w:webHidden/>
+              </w:rPr>
+              <w:t>28</w:t>
+            </w:r>
+            <w:r>
+              <w:rPr>
+                <w:noProof/>
+                <w:webHidden/>
+              </w:rPr>
+              <w:fldChar w:fldCharType="end"/>
+            </w:r>
+          </w:hyperlink>
+        </w:p>
+        <w:p>
+          <w:pPr>
+            <w:pStyle w:val="21"/>
+            <w:tabs>
+              <w:tab w:val="left" w:pos="880"/>
+              <w:tab w:val="right" w:leader="dot" w:pos="9344"/>
+            </w:tabs>
+            <w:rPr>
+              <w:rFonts w:asciiTheme="minorHAnsi" w:eastAsiaTheme="minorEastAsia" w:hAnsiTheme="minorHAnsi" w:cstheme="minorBidi"/>
+              <w:noProof/>
+              <w:sz w:val="22"/>
+              <w:szCs w:val="22"/>
+            </w:rPr>
+          </w:pPr>
+          <w:hyperlink w:anchor="_Toc132447883" w:history="1">
+            <w:r>
+              <w:rPr>
+                <w:rStyle w:val="a8"/>
+                <w:b/>
+                <w:noProof/>
+              </w:rPr>
+              <w:t>5.8.</w:t>
+            </w:r>
+            <w:r>
+              <w:rPr>
+                <w:rFonts w:asciiTheme="minorHAnsi" w:eastAsiaTheme="minorEastAsia" w:hAnsiTheme="minorHAnsi" w:cstheme="minorBidi"/>
+                <w:noProof/>
+                <w:sz w:val="22"/>
+                <w:szCs w:val="22"/>
+              </w:rPr>
+              <w:tab/>
+            </w:r>
+            <w:r>
+              <w:rPr>
+                <w:rStyle w:val="a8"/>
+                <w:b/>
+                <w:noProof/>
+              </w:rPr>
+              <w:t>Диаграмма компонентов</w:t>
+            </w:r>
+            <w:r>
+              <w:rPr>
+                <w:noProof/>
+                <w:webHidden/>
+              </w:rPr>
+              <w:tab/>
+            </w:r>
+            <w:r>
+              <w:rPr>
+                <w:noProof/>
+                <w:webHidden/>
+              </w:rPr>
+              <w:fldChar w:fldCharType="begin"/>
+            </w:r>
+            <w:r>
+              <w:rPr>
+                <w:noProof/>
+                <w:webHidden/>
+              </w:rPr>
+              <w:instrText xml:space="preserve"> PAGEREF _Toc132447883 \h </w:instrText>
             </w:r>
             <w:r>
               <w:rPr>
@@ -4296,11 +4182,173 @@
               <w:sz w:val="22"/>
             </w:rPr>
           </w:pPr>
-          <w:hyperlink w:anchor="_Toc132447165" w:history="1">
+          <w:hyperlink w:anchor="_Toc132447884" w:history="1">
             <w:r>
               <w:rPr>
                 <w:rStyle w:val="a8"/>
               </w:rPr>
+              <w:t>6.</w:t>
+            </w:r>
+            <w:r>
+              <w:rPr>
+                <w:rFonts w:asciiTheme="minorHAnsi" w:eastAsiaTheme="minorEastAsia" w:hAnsiTheme="minorHAnsi" w:cstheme="minorBidi"/>
+                <w:sz w:val="22"/>
+              </w:rPr>
+              <w:tab/>
+            </w:r>
+            <w:r>
+              <w:rPr>
+                <w:rStyle w:val="a8"/>
+              </w:rPr>
+              <w:t>РАЗРАБОТКА ИНФОРМАЦИОННО-СПРАВОЧНОЙ СИСТЕМЫ</w:t>
+            </w:r>
+            <w:r>
+              <w:rPr>
+                <w:webHidden/>
+              </w:rPr>
+              <w:tab/>
+            </w:r>
+            <w:r>
+              <w:rPr>
+                <w:webHidden/>
+              </w:rPr>
+              <w:fldChar w:fldCharType="begin"/>
+            </w:r>
+            <w:r>
+              <w:rPr>
+                <w:webHidden/>
+              </w:rPr>
+              <w:instrText xml:space="preserve"> PAGEREF _Toc132447884 \h </w:instrText>
+            </w:r>
+            <w:r>
+              <w:rPr>
+                <w:webHidden/>
+              </w:rPr>
+            </w:r>
+            <w:r>
+              <w:rPr>
+                <w:webHidden/>
+              </w:rPr>
+              <w:fldChar w:fldCharType="separate"/>
+            </w:r>
+            <w:r>
+              <w:rPr>
+                <w:webHidden/>
+              </w:rPr>
+              <w:t>29</w:t>
+            </w:r>
+            <w:r>
+              <w:rPr>
+                <w:webHidden/>
+              </w:rPr>
+              <w:fldChar w:fldCharType="end"/>
+            </w:r>
+          </w:hyperlink>
+        </w:p>
+        <w:p>
+          <w:pPr>
+            <w:pStyle w:val="21"/>
+            <w:tabs>
+              <w:tab w:val="left" w:pos="880"/>
+              <w:tab w:val="right" w:leader="dot" w:pos="9344"/>
+            </w:tabs>
+            <w:rPr>
+              <w:rFonts w:asciiTheme="minorHAnsi" w:eastAsiaTheme="minorEastAsia" w:hAnsiTheme="minorHAnsi" w:cstheme="minorBidi"/>
+              <w:noProof/>
+              <w:sz w:val="22"/>
+              <w:szCs w:val="22"/>
+            </w:rPr>
+          </w:pPr>
+          <w:hyperlink w:anchor="_Toc132447885" w:history="1">
+            <w:r>
+              <w:rPr>
+                <w:rStyle w:val="a8"/>
+                <w:b/>
+                <w:noProof/>
+              </w:rPr>
+              <w:t>6.1.</w:t>
+            </w:r>
+            <w:r>
+              <w:rPr>
+                <w:rFonts w:asciiTheme="minorHAnsi" w:eastAsiaTheme="minorEastAsia" w:hAnsiTheme="minorHAnsi" w:cstheme="minorBidi"/>
+                <w:noProof/>
+                <w:sz w:val="22"/>
+                <w:szCs w:val="22"/>
+              </w:rPr>
+              <w:tab/>
+            </w:r>
+            <w:r>
+              <w:rPr>
+                <w:rStyle w:val="a8"/>
+                <w:b/>
+                <w:noProof/>
+                <w:lang w:val="en-US"/>
+              </w:rPr>
+              <w:t>Backlog</w:t>
+            </w:r>
+            <w:r>
+              <w:rPr>
+                <w:noProof/>
+                <w:webHidden/>
+              </w:rPr>
+              <w:tab/>
+            </w:r>
+            <w:r>
+              <w:rPr>
+                <w:noProof/>
+                <w:webHidden/>
+              </w:rPr>
+              <w:fldChar w:fldCharType="begin"/>
+            </w:r>
+            <w:r>
+              <w:rPr>
+                <w:noProof/>
+                <w:webHidden/>
+              </w:rPr>
+              <w:instrText xml:space="preserve"> PAGEREF _Toc132447885 \h </w:instrText>
+            </w:r>
+            <w:r>
+              <w:rPr>
+                <w:noProof/>
+                <w:webHidden/>
+              </w:rPr>
+            </w:r>
+            <w:r>
+              <w:rPr>
+                <w:noProof/>
+                <w:webHidden/>
+              </w:rPr>
+              <w:fldChar w:fldCharType="separate"/>
+            </w:r>
+            <w:r>
+              <w:rPr>
+                <w:noProof/>
+                <w:webHidden/>
+              </w:rPr>
+              <w:t>29</w:t>
+            </w:r>
+            <w:r>
+              <w:rPr>
+                <w:noProof/>
+                <w:webHidden/>
+              </w:rPr>
+              <w:fldChar w:fldCharType="end"/>
+            </w:r>
+          </w:hyperlink>
+        </w:p>
+        <w:p>
+          <w:pPr>
+            <w:pStyle w:val="11"/>
+            <w:rPr>
+              <w:rFonts w:asciiTheme="minorHAnsi" w:eastAsiaTheme="minorEastAsia" w:hAnsiTheme="minorHAnsi" w:cstheme="minorBidi"/>
+              <w:sz w:val="22"/>
+            </w:rPr>
+          </w:pPr>
+          <w:hyperlink w:anchor="_Toc132447886" w:history="1">
+            <w:r>
+              <w:rPr>
+                <w:rStyle w:val="a8"/>
+              </w:rPr>
               <w:t>ЗАКЛЮЧЕНИЕ</w:t>
             </w:r>
             <w:r>
@@ -4319,7 +4367,7 @@
               <w:rPr>
                 <w:webHidden/>
               </w:rPr>
-              <w:instrText xml:space="preserve"> PAGEREF _Toc132447165 \h </w:instrText>
+              <w:instrText xml:space="preserve"> PAGEREF _Toc132447886 \h </w:instrText>
             </w:r>
             <w:r>
               <w:rPr>
@@ -4378,7 +4426,7 @@
       <w:pPr>
         <w:pStyle w:val="1"/>
       </w:pPr>
-      <w:bookmarkStart w:id="1" w:name="_Toc132447130"/>
+      <w:bookmarkStart w:id="2" w:name="_Toc132447851"/>
       <w:r>
         <w:lastRenderedPageBreak/>
         <w:t xml:space="preserve">СПИСОК </w:t>
@@ -4386,7 +4434,7 @@
       <w:r>
         <w:t>ТЕРМИНОВ</w:t>
       </w:r>
-      <w:bookmarkEnd w:id="1"/>
+      <w:bookmarkEnd w:id="2"/>
     </w:p>
     <w:tbl>
       <w:tblPr>
@@ -5580,15 +5628,7 @@
                 <w:sz w:val="28"/>
                 <w:shd w:val="clear" w:color="auto" w:fill="FFFFFF"/>
               </w:rPr>
-              <w:t xml:space="preserve">, </w:t>
-            </w:r>
-            <w:r>
-              <w:rPr>
-                <w:bCs/>
-                <w:sz w:val="28"/>
-                <w:shd w:val="clear" w:color="auto" w:fill="FFFFFF"/>
-              </w:rPr>
-              <w:t>система управления базами данных</w:t>
+              <w:t>, система управления базами данных</w:t>
             </w:r>
           </w:p>
         </w:tc>
@@ -5873,16 +5913,7 @@
                 <w:shd w:val="clear" w:color="auto" w:fill="FFFFFF"/>
                 <w:lang w:val="en-US"/>
               </w:rPr>
-              <w:t xml:space="preserve">, </w:t>
-            </w:r>
-            <w:r>
-              <w:rPr>
-                <w:bCs/>
-                <w:sz w:val="28"/>
-                <w:shd w:val="clear" w:color="auto" w:fill="FFFFFF"/>
-                <w:lang w:val="en-US"/>
-              </w:rPr>
-              <w:t>business process management notation</w:t>
+              <w:t>, business process management notation</w:t>
             </w:r>
           </w:p>
         </w:tc>
@@ -7628,12 +7659,12 @@
       <w:pPr>
         <w:pStyle w:val="1"/>
       </w:pPr>
-      <w:bookmarkStart w:id="2" w:name="_Toc132447131"/>
+      <w:bookmarkStart w:id="3" w:name="_Toc132447852"/>
       <w:r>
         <w:lastRenderedPageBreak/>
         <w:t>ВВЕДЕНИЕ</w:t>
       </w:r>
-      <w:bookmarkEnd w:id="2"/>
+      <w:bookmarkEnd w:id="3"/>
     </w:p>
     <w:p>
       <w:pPr>
@@ -7723,7 +7754,7 @@
           <w:numId w:val="2"/>
         </w:numPr>
       </w:pPr>
-      <w:bookmarkStart w:id="3" w:name="_Toc132447132"/>
+      <w:bookmarkStart w:id="4" w:name="_Toc132447853"/>
       <w:r>
         <w:lastRenderedPageBreak/>
         <w:t>ПОСТА</w:t>
@@ -7731,7 +7762,7 @@
       <w:r>
         <w:t>НОВКА ЗАДАЧИ</w:t>
       </w:r>
-      <w:bookmarkEnd w:id="3"/>
+      <w:bookmarkEnd w:id="4"/>
     </w:p>
     <w:p>
       <w:pPr>
@@ -7744,7 +7775,7 @@
           <w:sz w:val="28"/>
         </w:rPr>
       </w:pPr>
-      <w:bookmarkStart w:id="4" w:name="_Toc132447133"/>
+      <w:bookmarkStart w:id="5" w:name="_Toc132447854"/>
       <w:r>
         <w:rPr>
           <w:rFonts w:ascii="Times New Roman" w:hAnsi="Times New Roman" w:cs="Times New Roman"/>
@@ -7763,7 +7794,7 @@
         </w:rPr>
         <w:t>курсовой работы</w:t>
       </w:r>
-      <w:bookmarkEnd w:id="4"/>
+      <w:bookmarkEnd w:id="5"/>
     </w:p>
     <w:p>
       <w:pPr>
@@ -7790,7 +7821,7 @@
           <w:sz w:val="28"/>
         </w:rPr>
       </w:pPr>
-      <w:bookmarkStart w:id="5" w:name="_Toc132447134"/>
+      <w:bookmarkStart w:id="6" w:name="_Toc132447855"/>
       <w:r>
         <w:rPr>
           <w:rFonts w:ascii="Times New Roman" w:hAnsi="Times New Roman" w:cs="Times New Roman"/>
@@ -7809,7 +7840,7 @@
         </w:rPr>
         <w:t>курсовой работы</w:t>
       </w:r>
-      <w:bookmarkEnd w:id="5"/>
+      <w:bookmarkEnd w:id="6"/>
     </w:p>
     <w:p>
       <w:pPr>
@@ -7876,7 +7907,7 @@
           <w:sz w:val="28"/>
         </w:rPr>
       </w:pPr>
-      <w:bookmarkStart w:id="6" w:name="_Toc132447135"/>
+      <w:bookmarkStart w:id="7" w:name="_Toc132447856"/>
       <w:r>
         <w:rPr>
           <w:rFonts w:ascii="Times New Roman" w:hAnsi="Times New Roman" w:cs="Times New Roman"/>
@@ -7886,7 +7917,7 @@
         </w:rPr>
         <w:t>Цель информационной системы</w:t>
       </w:r>
-      <w:bookmarkEnd w:id="6"/>
+      <w:bookmarkEnd w:id="7"/>
     </w:p>
     <w:p>
       <w:pPr>
@@ -7940,7 +7971,7 @@
           <w:sz w:val="28"/>
         </w:rPr>
       </w:pPr>
-      <w:bookmarkStart w:id="7" w:name="_Toc132447136"/>
+      <w:bookmarkStart w:id="8" w:name="_Toc132447857"/>
       <w:r>
         <w:rPr>
           <w:rFonts w:ascii="Times New Roman" w:hAnsi="Times New Roman" w:cs="Times New Roman"/>
@@ -7950,7 +7981,7 @@
         </w:rPr>
         <w:t>Задачи информационной системы</w:t>
       </w:r>
-      <w:bookmarkEnd w:id="7"/>
+      <w:bookmarkEnd w:id="8"/>
     </w:p>
     <w:p>
       <w:pPr>
@@ -8115,12 +8146,12 @@
           <w:numId w:val="2"/>
         </w:numPr>
       </w:pPr>
-      <w:bookmarkStart w:id="8" w:name="_Toc132447137"/>
+      <w:bookmarkStart w:id="9" w:name="_Toc132447858"/>
       <w:r>
         <w:lastRenderedPageBreak/>
         <w:t>ОПИСАНИЕ ПРЕДМЕТНОЙ ОБЛАСТИ</w:t>
       </w:r>
-      <w:bookmarkEnd w:id="8"/>
+      <w:bookmarkEnd w:id="9"/>
     </w:p>
     <w:p>
       <w:pPr>
@@ -8132,9 +8163,9 @@
           <w:sz w:val="28"/>
         </w:rPr>
       </w:pPr>
-      <w:bookmarkStart w:id="9" w:name="_Гастроэзофагеальная_рефлюксная_боле"/>
-      <w:bookmarkStart w:id="10" w:name="_Toc132447138"/>
-      <w:bookmarkEnd w:id="9"/>
+      <w:bookmarkStart w:id="10" w:name="_Гастроэзофагеальная_рефлюксная_боле"/>
+      <w:bookmarkStart w:id="11" w:name="_Toc132447859"/>
+      <w:bookmarkEnd w:id="10"/>
       <w:r>
         <w:rPr>
           <w:rFonts w:ascii="Times New Roman" w:hAnsi="Times New Roman" w:cs="Times New Roman"/>
@@ -8144,7 +8175,7 @@
         </w:rPr>
         <w:t>Общее описание предметной области</w:t>
       </w:r>
-      <w:bookmarkEnd w:id="10"/>
+      <w:bookmarkEnd w:id="11"/>
       <w:r>
         <w:rPr>
           <w:rFonts w:ascii="Times New Roman" w:hAnsi="Times New Roman" w:cs="Times New Roman"/>
@@ -8416,7 +8447,7 @@
           <w:sz w:val="28"/>
         </w:rPr>
       </w:pPr>
-      <w:bookmarkStart w:id="11" w:name="_Toc132447139"/>
+      <w:bookmarkStart w:id="12" w:name="_Toc132447860"/>
       <w:r>
         <w:rPr>
           <w:rFonts w:ascii="Times New Roman" w:hAnsi="Times New Roman" w:cs="Times New Roman"/>
@@ -8427,7 +8458,7 @@
         <w:lastRenderedPageBreak/>
         <w:t>Характеристика работы информационной системы</w:t>
       </w:r>
-      <w:bookmarkEnd w:id="11"/>
+      <w:bookmarkEnd w:id="12"/>
     </w:p>
     <w:p>
       <w:pPr>
@@ -8598,7 +8629,7 @@
           <w:numId w:val="2"/>
         </w:numPr>
       </w:pPr>
-      <w:bookmarkStart w:id="12" w:name="_Toc132447140"/>
+      <w:bookmarkStart w:id="13" w:name="_Toc132447861"/>
       <w:r>
         <w:rPr>
           <w:sz w:val="28"/>
@@ -8606,7 +8637,7 @@
         <w:lastRenderedPageBreak/>
         <w:t>ОБЗОР АНАЛОГОВ</w:t>
       </w:r>
-      <w:bookmarkEnd w:id="12"/>
+      <w:bookmarkEnd w:id="13"/>
     </w:p>
     <w:p>
       <w:pPr>
@@ -8806,7 +8837,7 @@
           <w:sz w:val="28"/>
         </w:rPr>
       </w:pPr>
-      <w:bookmarkStart w:id="13" w:name="_Toc132447141"/>
+      <w:bookmarkStart w:id="14" w:name="_Toc132447862"/>
       <w:r>
         <w:rPr>
           <w:rFonts w:ascii="Times New Roman" w:hAnsi="Times New Roman" w:cs="Times New Roman"/>
@@ -8816,7 +8847,7 @@
         </w:rPr>
         <w:t>Marshruty.ru</w:t>
       </w:r>
-      <w:bookmarkEnd w:id="13"/>
+      <w:bookmarkEnd w:id="14"/>
     </w:p>
     <w:p>
       <w:pPr>
@@ -8926,7 +8957,7 @@
           <w:sz w:val="28"/>
         </w:rPr>
       </w:pPr>
-      <w:bookmarkStart w:id="14" w:name="_Toc132447142"/>
+      <w:bookmarkStart w:id="15" w:name="_Toc132447863"/>
       <w:r>
         <w:rPr>
           <w:rFonts w:ascii="Times New Roman" w:hAnsi="Times New Roman" w:cs="Times New Roman"/>
@@ -8936,7 +8967,7 @@
         </w:rPr>
         <w:t>Rome2Rio</w:t>
       </w:r>
-      <w:bookmarkEnd w:id="14"/>
+      <w:bookmarkEnd w:id="15"/>
     </w:p>
     <w:p>
       <w:pPr>
@@ -9053,7 +9084,7 @@
           <w:sz w:val="28"/>
         </w:rPr>
       </w:pPr>
-      <w:bookmarkStart w:id="15" w:name="_Toc132447143"/>
+      <w:bookmarkStart w:id="16" w:name="_Toc132447864"/>
       <w:r>
         <w:rPr>
           <w:rFonts w:ascii="Times New Roman" w:hAnsi="Times New Roman" w:cs="Times New Roman"/>
@@ -9063,7 +9094,7 @@
         </w:rPr>
         <w:t>Сравнение аналогов</w:t>
       </w:r>
-      <w:bookmarkEnd w:id="15"/>
+      <w:bookmarkEnd w:id="16"/>
     </w:p>
     <w:p>
       <w:pPr>
@@ -9533,7 +9564,7 @@
                 <w:szCs w:val="28"/>
               </w:rPr>
             </w:pPr>
-            <w:bookmarkStart w:id="16" w:name="_Hlk127213822"/>
+            <w:bookmarkStart w:id="17" w:name="_Hlk127213822"/>
             <w:r>
               <w:rPr>
                 <w:sz w:val="28"/>
@@ -9709,7 +9740,7 @@
         </w:tc>
       </w:tr>
     </w:tbl>
-    <w:bookmarkEnd w:id="16"/>
+    <w:bookmarkEnd w:id="17"/>
     <w:p>
       <w:pPr>
         <w:pStyle w:val="af0"/>
@@ -9748,7 +9779,7 @@
           <w:b/>
         </w:rPr>
       </w:pPr>
-      <w:bookmarkStart w:id="17" w:name="_Toc132447144"/>
+      <w:bookmarkStart w:id="18" w:name="_Toc132447865"/>
       <w:r>
         <w:rPr>
           <w:rStyle w:val="10"/>
@@ -9757,7 +9788,7 @@
         <w:lastRenderedPageBreak/>
         <w:t>ТРЕБОВАНИЯ К СИСТЕМЕ</w:t>
       </w:r>
-      <w:bookmarkEnd w:id="17"/>
+      <w:bookmarkEnd w:id="18"/>
     </w:p>
     <w:p>
       <w:pPr>
@@ -9770,7 +9801,7 @@
           <w:sz w:val="28"/>
         </w:rPr>
       </w:pPr>
-      <w:bookmarkStart w:id="18" w:name="_Toc132447145"/>
+      <w:bookmarkStart w:id="19" w:name="_Toc132447866"/>
       <w:r>
         <w:rPr>
           <w:rFonts w:ascii="Times New Roman" w:hAnsi="Times New Roman" w:cs="Times New Roman"/>
@@ -9780,7 +9811,7 @@
         </w:rPr>
         <w:t>Требования к системе в целом</w:t>
       </w:r>
-      <w:bookmarkEnd w:id="18"/>
+      <w:bookmarkEnd w:id="19"/>
     </w:p>
     <w:p>
       <w:pPr>
@@ -9802,7 +9833,7 @@
           <w:shd w:val="clear" w:color="auto" w:fill="FFFFFF"/>
         </w:rPr>
       </w:pPr>
-      <w:bookmarkStart w:id="19" w:name="_Toc132447146"/>
+      <w:bookmarkStart w:id="20" w:name="_Toc132447867"/>
       <w:r>
         <w:rPr>
           <w:rFonts w:ascii="Times New Roman" w:hAnsi="Times New Roman" w:cs="Times New Roman"/>
@@ -9813,7 +9844,7 @@
         </w:rPr>
         <w:t>Функциональные требования к информационной системе</w:t>
       </w:r>
-      <w:bookmarkEnd w:id="19"/>
+      <w:bookmarkEnd w:id="20"/>
     </w:p>
     <w:p>
       <w:pPr>
@@ -10054,7 +10085,7 @@
           <w:shd w:val="clear" w:color="auto" w:fill="FFFFFF"/>
         </w:rPr>
       </w:pPr>
-      <w:bookmarkStart w:id="20" w:name="_Toc132447147"/>
+      <w:bookmarkStart w:id="21" w:name="_Toc132447868"/>
       <w:r>
         <w:rPr>
           <w:rFonts w:ascii="Times New Roman" w:hAnsi="Times New Roman" w:cs="Times New Roman"/>
@@ -10066,7 +10097,7 @@
         </w:rPr>
         <w:t>Требования к информационному обеспечению системы</w:t>
       </w:r>
-      <w:bookmarkEnd w:id="20"/>
+      <w:bookmarkEnd w:id="21"/>
     </w:p>
     <w:p>
       <w:pPr>
@@ -10096,7 +10127,7 @@
           <w:shd w:val="clear" w:color="auto" w:fill="FFFFFF"/>
         </w:rPr>
       </w:pPr>
-      <w:bookmarkStart w:id="21" w:name="_Toc132447148"/>
+      <w:bookmarkStart w:id="22" w:name="_Toc132447869"/>
       <w:r>
         <w:rPr>
           <w:rFonts w:ascii="Times New Roman" w:hAnsi="Times New Roman" w:cs="Times New Roman"/>
@@ -10108,7 +10139,7 @@
         </w:rPr>
         <w:t>Требования к алгоритмическому обеспечению системы</w:t>
       </w:r>
-      <w:bookmarkEnd w:id="21"/>
+      <w:bookmarkEnd w:id="22"/>
     </w:p>
     <w:p>
       <w:pPr>
@@ -10130,8 +10161,6 @@
         </w:rPr>
         <w:t xml:space="preserve">Алгоритмическое обеспечение системы — это совокупность взаимосвязанных алгоритмов. </w:t>
       </w:r>
-      <w:bookmarkStart w:id="22" w:name="_GoBack"/>
-      <w:bookmarkEnd w:id="22"/>
     </w:p>
     <w:p>
       <w:pPr>
@@ -10340,25 +10369,26 @@
     </w:p>
     <w:p>
       <w:pPr>
-        <w:spacing w:before="240" w:line="360" w:lineRule="auto"/>
-        <w:ind w:firstLine="709"/>
-        <w:outlineLvl w:val="1"/>
-        <w:rPr>
+        <w:pStyle w:val="2"/>
+        <w:spacing w:after="240"/>
+        <w:rPr>
+          <w:rFonts w:ascii="Times New Roman" w:hAnsi="Times New Roman" w:cs="Times New Roman"/>
           <w:b/>
-          <w:bCs/>
-          <w:sz w:val="28"/>
-          <w:szCs w:val="28"/>
-        </w:rPr>
-      </w:pPr>
-      <w:bookmarkStart w:id="23" w:name="_Toc132447149"/>
-      <w:r>
-        <w:rPr>
+          <w:color w:val="auto"/>
+          <w:sz w:val="28"/>
+          <w:szCs w:val="28"/>
+        </w:rPr>
+      </w:pPr>
+      <w:bookmarkStart w:id="23" w:name="_Toc132447870"/>
+      <w:r>
+        <w:rPr>
+          <w:rFonts w:ascii="Times New Roman" w:hAnsi="Times New Roman" w:cs="Times New Roman"/>
           <w:b/>
-          <w:bCs/>
-          <w:sz w:val="28"/>
-          <w:szCs w:val="28"/>
-        </w:rPr>
-        <w:t>4.5. Требования к лингвистическому обеспечению системы</w:t>
+          <w:color w:val="auto"/>
+          <w:sz w:val="28"/>
+          <w:szCs w:val="28"/>
+        </w:rPr>
+        <w:t>Требования к лингвистическому обеспечению системы</w:t>
       </w:r>
       <w:bookmarkEnd w:id="23"/>
     </w:p>
@@ -10881,10 +10911,6 @@
     <w:p>
       <w:pPr>
         <w:pStyle w:val="2"/>
-        <w:numPr>
-          <w:ilvl w:val="1"/>
-          <w:numId w:val="22"/>
-        </w:numPr>
         <w:spacing w:after="240"/>
         <w:rPr>
           <w:rFonts w:ascii="Times New Roman" w:hAnsi="Times New Roman" w:cs="Times New Roman"/>
@@ -10894,7 +10920,7 @@
           <w:szCs w:val="28"/>
         </w:rPr>
       </w:pPr>
-      <w:bookmarkStart w:id="24" w:name="_Toc132447150"/>
+      <w:bookmarkStart w:id="24" w:name="_Toc132447871"/>
       <w:r>
         <w:rPr>
           <w:rFonts w:ascii="Times New Roman" w:hAnsi="Times New Roman" w:cs="Times New Roman"/>
@@ -11671,18 +11697,17 @@
           <w:b/>
           <w:color w:val="auto"/>
           <w:sz w:val="28"/>
-          <w:shd w:val="clear" w:color="auto" w:fill="FFFFFF"/>
-        </w:rPr>
-      </w:pPr>
-      <w:bookmarkStart w:id="25" w:name="_Toc132447151"/>
+          <w:szCs w:val="28"/>
+        </w:rPr>
+      </w:pPr>
+      <w:bookmarkStart w:id="25" w:name="_Toc132447872"/>
       <w:r>
         <w:rPr>
           <w:rFonts w:ascii="Times New Roman" w:hAnsi="Times New Roman" w:cs="Times New Roman"/>
           <w:b/>
-          <w:bCs/>
           <w:color w:val="auto"/>
           <w:sz w:val="28"/>
-          <w:shd w:val="clear" w:color="auto" w:fill="FFFFFF"/>
+          <w:szCs w:val="28"/>
         </w:rPr>
         <w:lastRenderedPageBreak/>
         <w:t>Требования к техническому обеспечению</w:t>
@@ -11691,10 +11716,9 @@
         <w:rPr>
           <w:rFonts w:ascii="Times New Roman" w:hAnsi="Times New Roman" w:cs="Times New Roman"/>
           <w:b/>
-          <w:bCs/>
           <w:color w:val="auto"/>
           <w:sz w:val="28"/>
-          <w:shd w:val="clear" w:color="auto" w:fill="FFFFFF"/>
+          <w:szCs w:val="28"/>
         </w:rPr>
         <w:t xml:space="preserve"> системы</w:t>
       </w:r>
@@ -12348,61 +12372,36 @@
     </w:p>
     <w:p>
       <w:pPr>
-        <w:spacing w:before="240" w:line="360" w:lineRule="auto"/>
-        <w:ind w:firstLine="709"/>
-        <w:outlineLvl w:val="1"/>
-        <w:rPr>
+        <w:pStyle w:val="2"/>
+        <w:spacing w:after="240"/>
+        <w:rPr>
+          <w:rFonts w:ascii="Times New Roman" w:hAnsi="Times New Roman" w:cs="Times New Roman"/>
           <w:b/>
-          <w:bCs/>
+          <w:color w:val="auto"/>
           <w:sz w:val="28"/>
           <w:szCs w:val="28"/>
         </w:rPr>
       </w:pPr>
       <w:bookmarkStart w:id="26" w:name="_Toc131849125"/>
       <w:bookmarkStart w:id="27" w:name="_Toc106366708"/>
-      <w:bookmarkStart w:id="28" w:name="_Toc132447152"/>
-      <w:r>
-        <w:rPr>
+      <w:bookmarkStart w:id="28" w:name="_Toc132447873"/>
+      <w:r>
+        <w:rPr>
+          <w:rFonts w:ascii="Times New Roman" w:hAnsi="Times New Roman" w:cs="Times New Roman"/>
           <w:b/>
-          <w:bCs/>
-          <w:sz w:val="28"/>
-          <w:szCs w:val="28"/>
-        </w:rPr>
-        <w:t>4.</w:t>
-      </w:r>
-      <w:r>
-        <w:rPr>
-          <w:b/>
-          <w:bCs/>
-          <w:sz w:val="28"/>
-          <w:szCs w:val="28"/>
-        </w:rPr>
-        <w:t>8</w:t>
-      </w:r>
-      <w:r>
-        <w:rPr>
-          <w:b/>
-          <w:bCs/>
-          <w:sz w:val="28"/>
-          <w:szCs w:val="28"/>
-        </w:rPr>
-        <w:t>.</w:t>
-      </w:r>
-      <w:r>
-        <w:rPr>
-          <w:b/>
-          <w:bCs/>
-          <w:sz w:val="28"/>
-          <w:szCs w:val="28"/>
-        </w:rPr>
-        <w:t xml:space="preserve"> Требования к организационному обеспечению</w:t>
+          <w:color w:val="auto"/>
+          <w:sz w:val="28"/>
+          <w:szCs w:val="28"/>
+        </w:rPr>
+        <w:t>Требования к организационному обеспечению</w:t>
       </w:r>
       <w:bookmarkEnd w:id="26"/>
       <w:bookmarkEnd w:id="27"/>
       <w:r>
         <w:rPr>
+          <w:rFonts w:ascii="Times New Roman" w:hAnsi="Times New Roman" w:cs="Times New Roman"/>
           <w:b/>
-          <w:bCs/>
+          <w:color w:val="auto"/>
           <w:sz w:val="28"/>
           <w:szCs w:val="28"/>
         </w:rPr>
@@ -12672,52 +12671,36 @@
     </w:p>
     <w:p>
       <w:pPr>
-        <w:spacing w:before="240" w:line="360" w:lineRule="auto"/>
-        <w:ind w:firstLine="709"/>
-        <w:outlineLvl w:val="1"/>
-        <w:rPr>
+        <w:pStyle w:val="2"/>
+        <w:spacing w:after="240"/>
+        <w:rPr>
+          <w:rFonts w:ascii="Times New Roman" w:hAnsi="Times New Roman" w:cs="Times New Roman"/>
           <w:b/>
-          <w:bCs/>
+          <w:color w:val="auto"/>
           <w:sz w:val="28"/>
           <w:szCs w:val="28"/>
         </w:rPr>
       </w:pPr>
       <w:bookmarkStart w:id="29" w:name="_Toc131849126"/>
       <w:bookmarkStart w:id="30" w:name="_Toc106366709"/>
-      <w:bookmarkStart w:id="31" w:name="_Toc132447153"/>
-      <w:r>
-        <w:rPr>
+      <w:bookmarkStart w:id="31" w:name="_Toc132447874"/>
+      <w:r>
+        <w:rPr>
+          <w:rFonts w:ascii="Times New Roman" w:hAnsi="Times New Roman" w:cs="Times New Roman"/>
           <w:b/>
-          <w:bCs/>
-          <w:sz w:val="28"/>
-          <w:szCs w:val="28"/>
-        </w:rPr>
-        <w:t>4.</w:t>
-      </w:r>
-      <w:r>
-        <w:rPr>
-          <w:b/>
-          <w:bCs/>
-          <w:sz w:val="28"/>
-          <w:szCs w:val="28"/>
-        </w:rPr>
-        <w:t>9</w:t>
-      </w:r>
-      <w:r>
-        <w:rPr>
-          <w:b/>
-          <w:bCs/>
-          <w:sz w:val="28"/>
-          <w:szCs w:val="28"/>
-        </w:rPr>
-        <w:t>. Требования к методическому обеспечению</w:t>
+          <w:color w:val="auto"/>
+          <w:sz w:val="28"/>
+          <w:szCs w:val="28"/>
+        </w:rPr>
+        <w:t>Требования к методическому обеспечению</w:t>
       </w:r>
       <w:bookmarkEnd w:id="29"/>
       <w:bookmarkEnd w:id="30"/>
       <w:r>
         <w:rPr>
+          <w:rFonts w:ascii="Times New Roman" w:hAnsi="Times New Roman" w:cs="Times New Roman"/>
           <w:b/>
-          <w:bCs/>
+          <w:color w:val="auto"/>
           <w:sz w:val="28"/>
           <w:szCs w:val="28"/>
         </w:rPr>
@@ -12826,7 +12809,7 @@
         </w:rPr>
       </w:pPr>
       <w:bookmarkStart w:id="32" w:name="_Toc106469890"/>
-      <w:bookmarkStart w:id="33" w:name="_Toc132447154"/>
+      <w:bookmarkStart w:id="33" w:name="_Toc132447875"/>
       <w:r>
         <w:rPr>
           <w:color w:val="000000" w:themeColor="text1"/>
@@ -12850,7 +12833,7 @@
           <w:szCs w:val="28"/>
         </w:rPr>
       </w:pPr>
-      <w:bookmarkStart w:id="34" w:name="_Toc132447155"/>
+      <w:bookmarkStart w:id="34" w:name="_Toc132447876"/>
       <w:r>
         <w:rPr>
           <w:rFonts w:ascii="Times New Roman" w:eastAsia="Arial Unicode MS" w:hAnsi="Times New Roman" w:cs="Times New Roman"/>
@@ -13391,7 +13374,7 @@
           <w:color w:val="auto"/>
         </w:rPr>
       </w:pPr>
-      <w:bookmarkStart w:id="35" w:name="_Toc132447156"/>
+      <w:bookmarkStart w:id="35" w:name="_Toc132447877"/>
       <w:r>
         <w:rPr>
           <w:rFonts w:ascii="Times New Roman" w:hAnsi="Times New Roman" w:cs="Times New Roman"/>
@@ -13508,6 +13491,7 @@
       </w:pPr>
       <w:r>
         <w:rPr>
+          <w:noProof/>
           <w:sz w:val="28"/>
           <w:szCs w:val="28"/>
         </w:rPr>
@@ -13644,7 +13628,6 @@
           <w:rFonts w:ascii="Times" w:eastAsia="Times" w:hAnsi="Times" w:cs="Times"/>
           <w:sz w:val="28"/>
           <w:szCs w:val="28"/>
-          <w:lang w:val="en-US"/>
         </w:rPr>
       </w:pPr>
       <w:r>
@@ -13793,7 +13776,7 @@
           <w:sz w:val="28"/>
         </w:rPr>
       </w:pPr>
-      <w:bookmarkStart w:id="36" w:name="_Toc132447157"/>
+      <w:bookmarkStart w:id="36" w:name="_Toc132447878"/>
       <w:proofErr w:type="spellStart"/>
       <w:r>
         <w:rPr>
@@ -14171,7 +14154,7 @@
           <w:sz w:val="28"/>
         </w:rPr>
       </w:pPr>
-      <w:bookmarkStart w:id="37" w:name="_Toc132447158"/>
+      <w:bookmarkStart w:id="37" w:name="_Toc132447879"/>
       <w:r>
         <w:rPr>
           <w:rFonts w:ascii="Times New Roman" w:hAnsi="Times New Roman" w:cs="Times New Roman"/>
@@ -15238,7 +15221,7 @@
           <w:shd w:val="clear" w:color="auto" w:fill="FFFFFF"/>
         </w:rPr>
       </w:pPr>
-      <w:bookmarkStart w:id="40" w:name="_Toc132447159"/>
+      <w:bookmarkStart w:id="40" w:name="_Toc132447880"/>
       <w:r>
         <w:rPr>
           <w:rFonts w:ascii="Times New Roman" w:hAnsi="Times New Roman" w:cs="Times New Roman"/>
@@ -15617,7 +15600,7 @@
           <w:sz w:val="28"/>
         </w:rPr>
       </w:pPr>
-      <w:bookmarkStart w:id="41" w:name="_Toc132447160"/>
+      <w:bookmarkStart w:id="41" w:name="_Toc132447881"/>
       <w:r>
         <w:rPr>
           <w:rFonts w:ascii="Times New Roman" w:hAnsi="Times New Roman" w:cs="Times New Roman"/>
@@ -15642,6 +15625,7 @@
       </w:pPr>
       <w:r>
         <w:rPr>
+          <w:noProof/>
           <w:color w:val="24292F"/>
           <w:sz w:val="28"/>
           <w:szCs w:val="28"/>
@@ -16107,7 +16091,7 @@
           <w:shd w:val="clear" w:color="auto" w:fill="FFFFFF"/>
           <w:lang w:val="en-US"/>
         </w:rPr>
-        <w:t>a</w:t>
+        <w:t>application</w:t>
       </w:r>
       <w:r>
         <w:rPr>
@@ -16115,38 +16099,18 @@
           <w:sz w:val="28"/>
           <w:szCs w:val="28"/>
           <w:shd w:val="clear" w:color="auto" w:fill="FFFFFF"/>
+        </w:rPr>
+        <w:t>_</w:t>
+      </w:r>
+      <w:r>
+        <w:rPr>
+          <w:color w:val="24292F"/>
+          <w:sz w:val="28"/>
+          <w:szCs w:val="28"/>
+          <w:shd w:val="clear" w:color="auto" w:fill="FFFFFF"/>
           <w:lang w:val="en-US"/>
         </w:rPr>
-        <w:t>pplication</w:t>
-      </w:r>
-      <w:r>
-        <w:rPr>
-          <w:color w:val="24292F"/>
-          <w:sz w:val="28"/>
-          <w:szCs w:val="28"/>
-          <w:shd w:val="clear" w:color="auto" w:fill="FFFFFF"/>
-        </w:rPr>
-        <w:t>_</w:t>
-      </w:r>
-      <w:r>
-        <w:rPr>
-          <w:color w:val="24292F"/>
-          <w:sz w:val="28"/>
-          <w:szCs w:val="28"/>
-          <w:shd w:val="clear" w:color="auto" w:fill="FFFFFF"/>
-          <w:lang w:val="en-US"/>
-        </w:rPr>
-        <w:t>p</w:t>
-      </w:r>
-      <w:r>
-        <w:rPr>
-          <w:color w:val="24292F"/>
-          <w:sz w:val="28"/>
-          <w:szCs w:val="28"/>
-          <w:shd w:val="clear" w:color="auto" w:fill="FFFFFF"/>
-          <w:lang w:val="en-US"/>
-        </w:rPr>
-        <w:t>age</w:t>
+        <w:t>page</w:t>
       </w:r>
       <w:r>
         <w:rPr>
@@ -16356,7 +16320,7 @@
           <w:u w:val="none"/>
         </w:rPr>
       </w:pPr>
-      <w:bookmarkStart w:id="42" w:name="_Toc132447161"/>
+      <w:bookmarkStart w:id="42" w:name="_Toc132447882"/>
       <w:r>
         <w:rPr>
           <w:rFonts w:ascii="Times New Roman" w:hAnsi="Times New Roman" w:cs="Times New Roman"/>
@@ -16970,7 +16934,7 @@
           <w:sz w:val="28"/>
         </w:rPr>
       </w:pPr>
-      <w:bookmarkStart w:id="44" w:name="_Toc132447162"/>
+      <w:bookmarkStart w:id="44" w:name="_Toc132447883"/>
       <w:r>
         <w:rPr>
           <w:rFonts w:ascii="Times New Roman" w:hAnsi="Times New Roman" w:cs="Times New Roman"/>
@@ -17195,7 +17159,7 @@
           <w:numId w:val="2"/>
         </w:numPr>
       </w:pPr>
-      <w:bookmarkStart w:id="45" w:name="_Toc132447163"/>
+      <w:bookmarkStart w:id="45" w:name="_Toc132447884"/>
       <w:r>
         <w:t>РАЗРАБОТКА ИНФОРМАЦИОННО</w:t>
       </w:r>
@@ -17218,7 +17182,7 @@
           <w:sz w:val="28"/>
         </w:rPr>
       </w:pPr>
-      <w:bookmarkStart w:id="46" w:name="_Toc132447164"/>
+      <w:bookmarkStart w:id="46" w:name="_Toc132447885"/>
       <w:r>
         <w:rPr>
           <w:rFonts w:ascii="Times New Roman" w:hAnsi="Times New Roman" w:cs="Times New Roman"/>
@@ -17792,7 +17756,7 @@
         <w:br w:type="column"/>
       </w:r>
       <w:bookmarkStart w:id="47" w:name="_Toc106568479"/>
-      <w:bookmarkStart w:id="48" w:name="_Toc132447165"/>
+      <w:bookmarkStart w:id="48" w:name="_Toc132447886"/>
       <w:r>
         <w:lastRenderedPageBreak/>
         <w:t>ЗАКЛЮЧЕНИЕ</w:t>
@@ -20998,6 +20962,27 @@
   </w:num>
   <w:num w:numId="26">
     <w:abstractNumId w:val="2"/>
+  </w:num>
+  <w:num w:numId="27">
+    <w:abstractNumId w:val="14"/>
+  </w:num>
+  <w:num w:numId="28">
+    <w:abstractNumId w:val="14"/>
+  </w:num>
+  <w:num w:numId="29">
+    <w:abstractNumId w:val="14"/>
+  </w:num>
+  <w:num w:numId="30">
+    <w:abstractNumId w:val="14"/>
+  </w:num>
+  <w:num w:numId="31">
+    <w:abstractNumId w:val="14"/>
+  </w:num>
+  <w:num w:numId="32">
+    <w:abstractNumId w:val="14"/>
+  </w:num>
+  <w:num w:numId="33">
+    <w:abstractNumId w:val="14"/>
   </w:num>
   <w:numIdMacAtCleanup w:val="23"/>
 </w:numbering>
@@ -22181,7 +22166,7 @@
 </file>
 
 <file path=customXml/itemProps1.xml><?xml version="1.0" encoding="utf-8"?>
-<ds:datastoreItem xmlns:ds="http://schemas.openxmlformats.org/officeDocument/2006/customXml" ds:itemID="{A900FD17-6E47-4A2D-BF33-2AD092FCBBBC}">
+<ds:datastoreItem xmlns:ds="http://schemas.openxmlformats.org/officeDocument/2006/customXml" ds:itemID="{0A371CC6-C16B-46E3-9979-E2A4039E754F}">
   <ds:schemaRefs>
     <ds:schemaRef ds:uri="http://schemas.openxmlformats.org/officeDocument/2006/bibliography"/>
   </ds:schemaRefs>

--- a/курсовая (2).docx
+++ b/курсовая (2).docx
@@ -181,7 +181,6 @@
         <w:rPr>
           <w:sz w:val="28"/>
           <w:szCs w:val="28"/>
-          <w:lang w:val="en-US"/>
         </w:rPr>
         <w:t xml:space="preserve"> </w:t>
       </w:r>
@@ -634,8 +633,6 @@
           <w:szCs w:val="28"/>
         </w:rPr>
       </w:pPr>
-      <w:bookmarkStart w:id="0" w:name="_GoBack"/>
-      <w:bookmarkEnd w:id="0"/>
       <w:r>
         <w:rPr>
           <w:sz w:val="28"/>
@@ -708,12 +705,12 @@
       <w:r>
         <w:br w:type="column"/>
       </w:r>
-      <w:bookmarkStart w:id="1" w:name="_Toc132447850"/>
+      <w:bookmarkStart w:id="0" w:name="_Toc132447850"/>
       <w:r>
         <w:lastRenderedPageBreak/>
         <w:t>РЕФЕРАТ</w:t>
       </w:r>
-      <w:bookmarkEnd w:id="1"/>
+      <w:bookmarkEnd w:id="0"/>
     </w:p>
     <w:p>
       <w:pPr>
@@ -1274,6 +1271,7 @@
           <w:docPartUnique/>
         </w:docPartObj>
       </w:sdtPr>
+      <w:sdtEndPr/>
       <w:sdtContent>
         <w:p>
           <w:pPr>
@@ -4426,7 +4424,7 @@
       <w:pPr>
         <w:pStyle w:val="1"/>
       </w:pPr>
-      <w:bookmarkStart w:id="2" w:name="_Toc132447851"/>
+      <w:bookmarkStart w:id="1" w:name="_Toc132447851"/>
       <w:r>
         <w:lastRenderedPageBreak/>
         <w:t xml:space="preserve">СПИСОК </w:t>
@@ -4434,7 +4432,7 @@
       <w:r>
         <w:t>ТЕРМИНОВ</w:t>
       </w:r>
-      <w:bookmarkEnd w:id="2"/>
+      <w:bookmarkEnd w:id="1"/>
     </w:p>
     <w:tbl>
       <w:tblPr>
@@ -7659,12 +7657,12 @@
       <w:pPr>
         <w:pStyle w:val="1"/>
       </w:pPr>
-      <w:bookmarkStart w:id="3" w:name="_Toc132447852"/>
+      <w:bookmarkStart w:id="2" w:name="_Toc132447852"/>
       <w:r>
         <w:lastRenderedPageBreak/>
         <w:t>ВВЕДЕНИЕ</w:t>
       </w:r>
-      <w:bookmarkEnd w:id="3"/>
+      <w:bookmarkEnd w:id="2"/>
     </w:p>
     <w:p>
       <w:pPr>
@@ -7754,7 +7752,7 @@
           <w:numId w:val="2"/>
         </w:numPr>
       </w:pPr>
-      <w:bookmarkStart w:id="4" w:name="_Toc132447853"/>
+      <w:bookmarkStart w:id="3" w:name="_Toc132447853"/>
       <w:r>
         <w:lastRenderedPageBreak/>
         <w:t>ПОСТА</w:t>
@@ -7762,7 +7760,7 @@
       <w:r>
         <w:t>НОВКА ЗАДАЧИ</w:t>
       </w:r>
-      <w:bookmarkEnd w:id="4"/>
+      <w:bookmarkEnd w:id="3"/>
     </w:p>
     <w:p>
       <w:pPr>
@@ -7775,7 +7773,7 @@
           <w:sz w:val="28"/>
         </w:rPr>
       </w:pPr>
-      <w:bookmarkStart w:id="5" w:name="_Toc132447854"/>
+      <w:bookmarkStart w:id="4" w:name="_Toc132447854"/>
       <w:r>
         <w:rPr>
           <w:rFonts w:ascii="Times New Roman" w:hAnsi="Times New Roman" w:cs="Times New Roman"/>
@@ -7794,7 +7792,7 @@
         </w:rPr>
         <w:t>курсовой работы</w:t>
       </w:r>
-      <w:bookmarkEnd w:id="5"/>
+      <w:bookmarkEnd w:id="4"/>
     </w:p>
     <w:p>
       <w:pPr>
@@ -7821,7 +7819,7 @@
           <w:sz w:val="28"/>
         </w:rPr>
       </w:pPr>
-      <w:bookmarkStart w:id="6" w:name="_Toc132447855"/>
+      <w:bookmarkStart w:id="5" w:name="_Toc132447855"/>
       <w:r>
         <w:rPr>
           <w:rFonts w:ascii="Times New Roman" w:hAnsi="Times New Roman" w:cs="Times New Roman"/>
@@ -7840,7 +7838,7 @@
         </w:rPr>
         <w:t>курсовой работы</w:t>
       </w:r>
-      <w:bookmarkEnd w:id="6"/>
+      <w:bookmarkEnd w:id="5"/>
     </w:p>
     <w:p>
       <w:pPr>
@@ -7890,7 +7888,13 @@
         </w:numPr>
       </w:pPr>
       <w:r>
-        <w:t>Спроектировать и разработать информационную систему</w:t>
+        <w:t>Спроектировать информационн</w:t>
+      </w:r>
+      <w:r>
+        <w:t>о-справочн</w:t>
+      </w:r>
+      <w:r>
+        <w:t>ую систему</w:t>
       </w:r>
       <w:r>
         <w:t>;</w:t>
@@ -7907,7 +7911,7 @@
           <w:sz w:val="28"/>
         </w:rPr>
       </w:pPr>
-      <w:bookmarkStart w:id="7" w:name="_Toc132447856"/>
+      <w:bookmarkStart w:id="6" w:name="_Toc132447856"/>
       <w:r>
         <w:rPr>
           <w:rFonts w:ascii="Times New Roman" w:hAnsi="Times New Roman" w:cs="Times New Roman"/>
@@ -7915,63 +7919,17 @@
           <w:color w:val="auto"/>
           <w:sz w:val="28"/>
         </w:rPr>
-        <w:t>Цель информационной системы</w:t>
-      </w:r>
-      <w:bookmarkEnd w:id="7"/>
-    </w:p>
-    <w:p>
-      <w:pPr>
-        <w:pStyle w:val="a0"/>
-      </w:pPr>
-      <w:r>
-        <w:t>Информационная</w:t>
-      </w:r>
-      <w:r>
-        <w:t xml:space="preserve"> система </w:t>
-      </w:r>
-      <w:r>
-        <w:t>поиска вариантов маршрута пассажирского транспорта</w:t>
-      </w:r>
-      <w:r>
-        <w:t xml:space="preserve"> разработана с целью ускорения </w:t>
-      </w:r>
-      <w:r>
-        <w:t xml:space="preserve">нахождения маршрута, </w:t>
-      </w:r>
-      <w:r>
-        <w:t>находяще</w:t>
-      </w:r>
-      <w:r>
-        <w:t>го</w:t>
-      </w:r>
-      <w:r>
-        <w:t xml:space="preserve">ся между городами или странами, </w:t>
-      </w:r>
-      <w:r>
-        <w:t>выбирая</w:t>
-      </w:r>
-      <w:r>
-        <w:t xml:space="preserve"> подходящий транспорт, время, пересадку в желаемых </w:t>
-      </w:r>
-      <w:r>
-        <w:t>промежуточных</w:t>
-      </w:r>
-      <w:r>
-        <w:t xml:space="preserve"> пунктах. После выбора необходимых критериев система предложит маршруты, где пользовать выберет сам, что ему лучше подходит.</w:t>
-      </w:r>
-    </w:p>
-    <w:p>
-      <w:pPr>
-        <w:pStyle w:val="2"/>
-        <w:spacing w:after="240"/>
+        <w:t xml:space="preserve">Цель </w:t>
+      </w:r>
+      <w:r>
         <w:rPr>
           <w:rFonts w:ascii="Times New Roman" w:hAnsi="Times New Roman" w:cs="Times New Roman"/>
           <w:b/>
           <w:color w:val="auto"/>
           <w:sz w:val="28"/>
         </w:rPr>
-      </w:pPr>
-      <w:bookmarkStart w:id="8" w:name="_Toc132447857"/>
+        <w:t>информационн</w:t>
+      </w:r>
       <w:r>
         <w:rPr>
           <w:rFonts w:ascii="Times New Roman" w:hAnsi="Times New Roman" w:cs="Times New Roman"/>
@@ -7979,9 +7937,115 @@
           <w:color w:val="auto"/>
           <w:sz w:val="28"/>
         </w:rPr>
-        <w:t>Задачи информационной системы</w:t>
-      </w:r>
-      <w:bookmarkEnd w:id="8"/>
+        <w:t>о-справочн</w:t>
+      </w:r>
+      <w:r>
+        <w:rPr>
+          <w:rFonts w:ascii="Times New Roman" w:hAnsi="Times New Roman" w:cs="Times New Roman"/>
+          <w:b/>
+          <w:color w:val="auto"/>
+          <w:sz w:val="28"/>
+        </w:rPr>
+        <w:t>ой</w:t>
+      </w:r>
+      <w:r>
+        <w:rPr>
+          <w:rFonts w:ascii="Times New Roman" w:hAnsi="Times New Roman" w:cs="Times New Roman"/>
+          <w:b/>
+          <w:color w:val="auto"/>
+          <w:sz w:val="28"/>
+        </w:rPr>
+        <w:t xml:space="preserve"> системы</w:t>
+      </w:r>
+      <w:bookmarkEnd w:id="6"/>
+    </w:p>
+    <w:p>
+      <w:pPr>
+        <w:pStyle w:val="a0"/>
+      </w:pPr>
+      <w:r>
+        <w:t>И</w:t>
+      </w:r>
+      <w:r>
+        <w:t>нформационно-справочн</w:t>
+      </w:r>
+      <w:r>
+        <w:t>ая</w:t>
+      </w:r>
+      <w:r>
+        <w:t xml:space="preserve"> система </w:t>
+      </w:r>
+      <w:r>
+        <w:t>поиска вариантов маршрута пассажирского транспорта</w:t>
+      </w:r>
+      <w:r>
+        <w:t xml:space="preserve"> разработана с целью ускорения </w:t>
+      </w:r>
+      <w:r>
+        <w:t xml:space="preserve">нахождения маршрута, </w:t>
+      </w:r>
+      <w:r>
+        <w:t>находяще</w:t>
+      </w:r>
+      <w:r>
+        <w:t>го</w:t>
+      </w:r>
+      <w:r>
+        <w:t xml:space="preserve">ся между городами или странами, </w:t>
+      </w:r>
+      <w:r>
+        <w:t>выбирая</w:t>
+      </w:r>
+      <w:r>
+        <w:t xml:space="preserve"> подходящий транспорт, время, пересадку в желаемых </w:t>
+      </w:r>
+      <w:r>
+        <w:t>промежуточных</w:t>
+      </w:r>
+      <w:r>
+        <w:t xml:space="preserve"> пунктах. После выбора необходимых критериев система предложит маршруты, где пользовать выберет сам, что ему лучше подходит.</w:t>
+      </w:r>
+    </w:p>
+    <w:p>
+      <w:pPr>
+        <w:pStyle w:val="2"/>
+        <w:spacing w:after="240"/>
+        <w:rPr>
+          <w:rFonts w:ascii="Times New Roman" w:hAnsi="Times New Roman" w:cs="Times New Roman"/>
+          <w:b/>
+          <w:color w:val="auto"/>
+          <w:sz w:val="28"/>
+        </w:rPr>
+      </w:pPr>
+      <w:bookmarkStart w:id="7" w:name="_Toc132447857"/>
+      <w:r>
+        <w:rPr>
+          <w:rFonts w:ascii="Times New Roman" w:hAnsi="Times New Roman" w:cs="Times New Roman"/>
+          <w:b/>
+          <w:color w:val="auto"/>
+          <w:sz w:val="28"/>
+        </w:rPr>
+        <w:t>Задачи информационн</w:t>
+      </w:r>
+      <w:r>
+        <w:rPr>
+          <w:rFonts w:ascii="Times New Roman" w:hAnsi="Times New Roman" w:cs="Times New Roman"/>
+          <w:b/>
+          <w:color w:val="auto"/>
+          <w:sz w:val="28"/>
+        </w:rPr>
+        <w:t>о-справочн</w:t>
+      </w:r>
+      <w:r>
+        <w:rPr>
+          <w:rFonts w:ascii="Times New Roman" w:hAnsi="Times New Roman" w:cs="Times New Roman"/>
+          <w:b/>
+          <w:color w:val="auto"/>
+          <w:sz w:val="28"/>
+        </w:rPr>
+        <w:t>ой системы</w:t>
+      </w:r>
+      <w:bookmarkEnd w:id="7"/>
     </w:p>
     <w:p>
       <w:pPr>
@@ -8072,10 +8136,51 @@
         <w:ind w:left="0" w:firstLine="709"/>
       </w:pPr>
       <w:r>
-        <w:t>Разработа</w:t>
-      </w:r>
-      <w:r>
-        <w:t>ть модуль ПО.</w:t>
+        <w:t>Реализовать описание прецедентов;</w:t>
+      </w:r>
+    </w:p>
+    <w:p>
+      <w:pPr>
+        <w:pStyle w:val="a0"/>
+        <w:numPr>
+          <w:ilvl w:val="0"/>
+          <w:numId w:val="1"/>
+        </w:numPr>
+        <w:ind w:left="0" w:firstLine="709"/>
+      </w:pPr>
+      <w:r>
+        <w:t>Реализовать диаграмму классов;</w:t>
+      </w:r>
+    </w:p>
+    <w:p>
+      <w:pPr>
+        <w:pStyle w:val="a0"/>
+        <w:numPr>
+          <w:ilvl w:val="0"/>
+          <w:numId w:val="1"/>
+        </w:numPr>
+        <w:ind w:left="0" w:firstLine="709"/>
+      </w:pPr>
+      <w:r>
+        <w:t>Построить диаграмму компонентов;</w:t>
+      </w:r>
+    </w:p>
+    <w:p>
+      <w:pPr>
+        <w:pStyle w:val="a0"/>
+        <w:numPr>
+          <w:ilvl w:val="0"/>
+          <w:numId w:val="1"/>
+        </w:numPr>
+        <w:ind w:left="0" w:firstLine="709"/>
+      </w:pPr>
+      <w:r>
+        <w:t>Спроектировать пользовательский интерфейс</w:t>
+      </w:r>
+      <w:bookmarkStart w:id="8" w:name="_GoBack"/>
+      <w:bookmarkEnd w:id="8"/>
+      <w:r>
+        <w:t>.</w:t>
       </w:r>
     </w:p>
     <w:p>
@@ -8102,14 +8207,30 @@
           <w:sz w:val="28"/>
           <w:szCs w:val="28"/>
         </w:rPr>
-        <w:t xml:space="preserve">В качестве программного средства проектирования диаграмм используется  </w:t>
-      </w:r>
-      <w:r>
-        <w:rPr>
-          <w:sz w:val="28"/>
-          <w:szCs w:val="28"/>
-        </w:rPr>
-        <w:t xml:space="preserve">инструмент для создания </w:t>
+        <w:t xml:space="preserve">В качестве программного средства проектирования диаграмм </w:t>
+      </w:r>
+      <w:proofErr w:type="gramStart"/>
+      <w:r>
+        <w:rPr>
+          <w:sz w:val="28"/>
+          <w:szCs w:val="28"/>
+        </w:rPr>
+        <w:t xml:space="preserve">используется  </w:t>
+      </w:r>
+      <w:r>
+        <w:rPr>
+          <w:sz w:val="28"/>
+          <w:szCs w:val="28"/>
+        </w:rPr>
+        <w:t>инструмент</w:t>
+      </w:r>
+      <w:proofErr w:type="gramEnd"/>
+      <w:r>
+        <w:rPr>
+          <w:sz w:val="28"/>
+          <w:szCs w:val="28"/>
+        </w:rPr>
+        <w:t xml:space="preserve"> для создания </w:t>
       </w:r>
       <w:r>
         <w:rPr>
@@ -18171,6 +18292,7 @@
         <w:docPartUnique/>
       </w:docPartObj>
     </w:sdtPr>
+    <w:sdtEndPr/>
     <w:sdtContent>
       <w:p>
         <w:pPr>
@@ -18190,7 +18312,7 @@
           <w:rPr>
             <w:noProof/>
           </w:rPr>
-          <w:t>2</w:t>
+          <w:t>21</w:t>
         </w:r>
         <w:r>
           <w:fldChar w:fldCharType="end"/>
@@ -22166,7 +22288,7 @@
 </file>
 
 <file path=customXml/itemProps1.xml><?xml version="1.0" encoding="utf-8"?>
-<ds:datastoreItem xmlns:ds="http://schemas.openxmlformats.org/officeDocument/2006/customXml" ds:itemID="{0A371CC6-C16B-46E3-9979-E2A4039E754F}">
+<ds:datastoreItem xmlns:ds="http://schemas.openxmlformats.org/officeDocument/2006/customXml" ds:itemID="{8410FAD0-5172-4A01-B2CE-22B497C998C9}">
   <ds:schemaRefs>
     <ds:schemaRef ds:uri="http://schemas.openxmlformats.org/officeDocument/2006/bibliography"/>
   </ds:schemaRefs>

--- a/курсовая (2).docx
+++ b/курсовая (2).docx
@@ -7964,13 +7964,7 @@
         <w:pStyle w:val="a0"/>
       </w:pPr>
       <w:r>
-        <w:t>И</w:t>
-      </w:r>
-      <w:r>
-        <w:t>нформационно-справочн</w:t>
-      </w:r>
-      <w:r>
-        <w:t>ая</w:t>
+        <w:t>Информационно-справочная</w:t>
       </w:r>
       <w:r>
         <w:t xml:space="preserve"> система </w:t>
@@ -8175,12 +8169,7 @@
         <w:ind w:left="0" w:firstLine="709"/>
       </w:pPr>
       <w:r>
-        <w:t>Спроектировать пользовательский интерфейс</w:t>
-      </w:r>
-      <w:bookmarkStart w:id="8" w:name="_GoBack"/>
-      <w:bookmarkEnd w:id="8"/>
-      <w:r>
-        <w:t>.</w:t>
+        <w:t>Спроектировать пользовательский интерфейс.</w:t>
       </w:r>
     </w:p>
     <w:p>
@@ -8267,12 +8256,12 @@
           <w:numId w:val="2"/>
         </w:numPr>
       </w:pPr>
-      <w:bookmarkStart w:id="9" w:name="_Toc132447858"/>
+      <w:bookmarkStart w:id="8" w:name="_Toc132447858"/>
       <w:r>
         <w:lastRenderedPageBreak/>
         <w:t>ОПИСАНИЕ ПРЕДМЕТНОЙ ОБЛАСТИ</w:t>
       </w:r>
-      <w:bookmarkEnd w:id="9"/>
+      <w:bookmarkEnd w:id="8"/>
     </w:p>
     <w:p>
       <w:pPr>
@@ -8284,9 +8273,9 @@
           <w:sz w:val="28"/>
         </w:rPr>
       </w:pPr>
-      <w:bookmarkStart w:id="10" w:name="_Гастроэзофагеальная_рефлюксная_боле"/>
-      <w:bookmarkStart w:id="11" w:name="_Toc132447859"/>
-      <w:bookmarkEnd w:id="10"/>
+      <w:bookmarkStart w:id="9" w:name="_Гастроэзофагеальная_рефлюксная_боле"/>
+      <w:bookmarkStart w:id="10" w:name="_Toc132447859"/>
+      <w:bookmarkEnd w:id="9"/>
       <w:r>
         <w:rPr>
           <w:rFonts w:ascii="Times New Roman" w:hAnsi="Times New Roman" w:cs="Times New Roman"/>
@@ -8296,7 +8285,7 @@
         </w:rPr>
         <w:t>Общее описание предметной области</w:t>
       </w:r>
-      <w:bookmarkEnd w:id="11"/>
+      <w:bookmarkEnd w:id="10"/>
       <w:r>
         <w:rPr>
           <w:rFonts w:ascii="Times New Roman" w:hAnsi="Times New Roman" w:cs="Times New Roman"/>
@@ -8568,7 +8557,7 @@
           <w:sz w:val="28"/>
         </w:rPr>
       </w:pPr>
-      <w:bookmarkStart w:id="12" w:name="_Toc132447860"/>
+      <w:bookmarkStart w:id="11" w:name="_Toc132447860"/>
       <w:r>
         <w:rPr>
           <w:rFonts w:ascii="Times New Roman" w:hAnsi="Times New Roman" w:cs="Times New Roman"/>
@@ -8579,7 +8568,7 @@
         <w:lastRenderedPageBreak/>
         <w:t>Характеристика работы информационной системы</w:t>
       </w:r>
-      <w:bookmarkEnd w:id="12"/>
+      <w:bookmarkEnd w:id="11"/>
     </w:p>
     <w:p>
       <w:pPr>
@@ -8750,7 +8739,7 @@
           <w:numId w:val="2"/>
         </w:numPr>
       </w:pPr>
-      <w:bookmarkStart w:id="13" w:name="_Toc132447861"/>
+      <w:bookmarkStart w:id="12" w:name="_Toc132447861"/>
       <w:r>
         <w:rPr>
           <w:sz w:val="28"/>
@@ -8758,7 +8747,7 @@
         <w:lastRenderedPageBreak/>
         <w:t>ОБЗОР АНАЛОГОВ</w:t>
       </w:r>
-      <w:bookmarkEnd w:id="13"/>
+      <w:bookmarkEnd w:id="12"/>
     </w:p>
     <w:p>
       <w:pPr>
@@ -8958,7 +8947,7 @@
           <w:sz w:val="28"/>
         </w:rPr>
       </w:pPr>
-      <w:bookmarkStart w:id="14" w:name="_Toc132447862"/>
+      <w:bookmarkStart w:id="13" w:name="_Toc132447862"/>
       <w:r>
         <w:rPr>
           <w:rFonts w:ascii="Times New Roman" w:hAnsi="Times New Roman" w:cs="Times New Roman"/>
@@ -8968,7 +8957,7 @@
         </w:rPr>
         <w:t>Marshruty.ru</w:t>
       </w:r>
-      <w:bookmarkEnd w:id="14"/>
+      <w:bookmarkEnd w:id="13"/>
     </w:p>
     <w:p>
       <w:pPr>
@@ -9078,7 +9067,7 @@
           <w:sz w:val="28"/>
         </w:rPr>
       </w:pPr>
-      <w:bookmarkStart w:id="15" w:name="_Toc132447863"/>
+      <w:bookmarkStart w:id="14" w:name="_Toc132447863"/>
       <w:r>
         <w:rPr>
           <w:rFonts w:ascii="Times New Roman" w:hAnsi="Times New Roman" w:cs="Times New Roman"/>
@@ -9088,7 +9077,7 @@
         </w:rPr>
         <w:t>Rome2Rio</w:t>
       </w:r>
-      <w:bookmarkEnd w:id="15"/>
+      <w:bookmarkEnd w:id="14"/>
     </w:p>
     <w:p>
       <w:pPr>
@@ -9205,7 +9194,7 @@
           <w:sz w:val="28"/>
         </w:rPr>
       </w:pPr>
-      <w:bookmarkStart w:id="16" w:name="_Toc132447864"/>
+      <w:bookmarkStart w:id="15" w:name="_Toc132447864"/>
       <w:r>
         <w:rPr>
           <w:rFonts w:ascii="Times New Roman" w:hAnsi="Times New Roman" w:cs="Times New Roman"/>
@@ -9215,7 +9204,7 @@
         </w:rPr>
         <w:t>Сравнение аналогов</w:t>
       </w:r>
-      <w:bookmarkEnd w:id="16"/>
+      <w:bookmarkEnd w:id="15"/>
     </w:p>
     <w:p>
       <w:pPr>
@@ -9685,7 +9674,7 @@
                 <w:szCs w:val="28"/>
               </w:rPr>
             </w:pPr>
-            <w:bookmarkStart w:id="17" w:name="_Hlk127213822"/>
+            <w:bookmarkStart w:id="16" w:name="_Hlk127213822"/>
             <w:r>
               <w:rPr>
                 <w:sz w:val="28"/>
@@ -9861,7 +9850,7 @@
         </w:tc>
       </w:tr>
     </w:tbl>
-    <w:bookmarkEnd w:id="17"/>
+    <w:bookmarkEnd w:id="16"/>
     <w:p>
       <w:pPr>
         <w:pStyle w:val="af0"/>
@@ -9900,7 +9889,7 @@
           <w:b/>
         </w:rPr>
       </w:pPr>
-      <w:bookmarkStart w:id="18" w:name="_Toc132447865"/>
+      <w:bookmarkStart w:id="17" w:name="_Toc132447865"/>
       <w:r>
         <w:rPr>
           <w:rStyle w:val="10"/>
@@ -9909,7 +9898,7 @@
         <w:lastRenderedPageBreak/>
         <w:t>ТРЕБОВАНИЯ К СИСТЕМЕ</w:t>
       </w:r>
-      <w:bookmarkEnd w:id="18"/>
+      <w:bookmarkEnd w:id="17"/>
     </w:p>
     <w:p>
       <w:pPr>
@@ -9922,7 +9911,7 @@
           <w:sz w:val="28"/>
         </w:rPr>
       </w:pPr>
-      <w:bookmarkStart w:id="19" w:name="_Toc132447866"/>
+      <w:bookmarkStart w:id="18" w:name="_Toc132447866"/>
       <w:r>
         <w:rPr>
           <w:rFonts w:ascii="Times New Roman" w:hAnsi="Times New Roman" w:cs="Times New Roman"/>
@@ -9932,7 +9921,7 @@
         </w:rPr>
         <w:t>Требования к системе в целом</w:t>
       </w:r>
-      <w:bookmarkEnd w:id="19"/>
+      <w:bookmarkEnd w:id="18"/>
     </w:p>
     <w:p>
       <w:pPr>
@@ -9954,7 +9943,7 @@
           <w:shd w:val="clear" w:color="auto" w:fill="FFFFFF"/>
         </w:rPr>
       </w:pPr>
-      <w:bookmarkStart w:id="20" w:name="_Toc132447867"/>
+      <w:bookmarkStart w:id="19" w:name="_Toc132447867"/>
       <w:r>
         <w:rPr>
           <w:rFonts w:ascii="Times New Roman" w:hAnsi="Times New Roman" w:cs="Times New Roman"/>
@@ -9965,7 +9954,7 @@
         </w:rPr>
         <w:t>Функциональные требования к информационной системе</w:t>
       </w:r>
-      <w:bookmarkEnd w:id="20"/>
+      <w:bookmarkEnd w:id="19"/>
     </w:p>
     <w:p>
       <w:pPr>
@@ -10206,7 +10195,7 @@
           <w:shd w:val="clear" w:color="auto" w:fill="FFFFFF"/>
         </w:rPr>
       </w:pPr>
-      <w:bookmarkStart w:id="21" w:name="_Toc132447868"/>
+      <w:bookmarkStart w:id="20" w:name="_Toc132447868"/>
       <w:r>
         <w:rPr>
           <w:rFonts w:ascii="Times New Roman" w:hAnsi="Times New Roman" w:cs="Times New Roman"/>
@@ -10218,7 +10207,7 @@
         </w:rPr>
         <w:t>Требования к информационному обеспечению системы</w:t>
       </w:r>
-      <w:bookmarkEnd w:id="21"/>
+      <w:bookmarkEnd w:id="20"/>
     </w:p>
     <w:p>
       <w:pPr>
@@ -10248,7 +10237,7 @@
           <w:shd w:val="clear" w:color="auto" w:fill="FFFFFF"/>
         </w:rPr>
       </w:pPr>
-      <w:bookmarkStart w:id="22" w:name="_Toc132447869"/>
+      <w:bookmarkStart w:id="21" w:name="_Toc132447869"/>
       <w:r>
         <w:rPr>
           <w:rFonts w:ascii="Times New Roman" w:hAnsi="Times New Roman" w:cs="Times New Roman"/>
@@ -10260,7 +10249,7 @@
         </w:rPr>
         <w:t>Требования к алгоритмическому обеспечению системы</w:t>
       </w:r>
-      <w:bookmarkEnd w:id="22"/>
+      <w:bookmarkEnd w:id="21"/>
     </w:p>
     <w:p>
       <w:pPr>
@@ -10500,7 +10489,7 @@
           <w:szCs w:val="28"/>
         </w:rPr>
       </w:pPr>
-      <w:bookmarkStart w:id="23" w:name="_Toc132447870"/>
+      <w:bookmarkStart w:id="22" w:name="_Toc132447870"/>
       <w:r>
         <w:rPr>
           <w:rFonts w:ascii="Times New Roman" w:hAnsi="Times New Roman" w:cs="Times New Roman"/>
@@ -10511,7 +10500,7 @@
         </w:rPr>
         <w:t>Требования к лингвистическому обеспечению системы</w:t>
       </w:r>
-      <w:bookmarkEnd w:id="23"/>
+      <w:bookmarkEnd w:id="22"/>
     </w:p>
     <w:p>
       <w:pPr>
@@ -11041,7 +11030,7 @@
           <w:szCs w:val="28"/>
         </w:rPr>
       </w:pPr>
-      <w:bookmarkStart w:id="24" w:name="_Toc132447871"/>
+      <w:bookmarkStart w:id="23" w:name="_Toc132447871"/>
       <w:r>
         <w:rPr>
           <w:rFonts w:ascii="Times New Roman" w:hAnsi="Times New Roman" w:cs="Times New Roman"/>
@@ -11053,7 +11042,7 @@
         <w:lastRenderedPageBreak/>
         <w:t>Требования к программному обеспечению системы</w:t>
       </w:r>
-      <w:bookmarkEnd w:id="24"/>
+      <w:bookmarkEnd w:id="23"/>
     </w:p>
     <w:p>
       <w:pPr>
@@ -11821,7 +11810,7 @@
           <w:szCs w:val="28"/>
         </w:rPr>
       </w:pPr>
-      <w:bookmarkStart w:id="25" w:name="_Toc132447872"/>
+      <w:bookmarkStart w:id="24" w:name="_Toc132447872"/>
       <w:r>
         <w:rPr>
           <w:rFonts w:ascii="Times New Roman" w:hAnsi="Times New Roman" w:cs="Times New Roman"/>
@@ -11843,7 +11832,7 @@
         </w:rPr>
         <w:t xml:space="preserve"> системы</w:t>
       </w:r>
-      <w:bookmarkEnd w:id="25"/>
+      <w:bookmarkEnd w:id="24"/>
     </w:p>
     <w:p>
       <w:pPr>
@@ -12503,9 +12492,9 @@
           <w:szCs w:val="28"/>
         </w:rPr>
       </w:pPr>
-      <w:bookmarkStart w:id="26" w:name="_Toc131849125"/>
-      <w:bookmarkStart w:id="27" w:name="_Toc106366708"/>
-      <w:bookmarkStart w:id="28" w:name="_Toc132447873"/>
+      <w:bookmarkStart w:id="25" w:name="_Toc131849125"/>
+      <w:bookmarkStart w:id="26" w:name="_Toc106366708"/>
+      <w:bookmarkStart w:id="27" w:name="_Toc132447873"/>
       <w:r>
         <w:rPr>
           <w:rFonts w:ascii="Times New Roman" w:hAnsi="Times New Roman" w:cs="Times New Roman"/>
@@ -12516,8 +12505,8 @@
         </w:rPr>
         <w:t>Требования к организационному обеспечению</w:t>
       </w:r>
+      <w:bookmarkEnd w:id="25"/>
       <w:bookmarkEnd w:id="26"/>
-      <w:bookmarkEnd w:id="27"/>
       <w:r>
         <w:rPr>
           <w:rFonts w:ascii="Times New Roman" w:hAnsi="Times New Roman" w:cs="Times New Roman"/>
@@ -12528,7 +12517,7 @@
         </w:rPr>
         <w:t xml:space="preserve"> системы</w:t>
       </w:r>
-      <w:bookmarkEnd w:id="28"/>
+      <w:bookmarkEnd w:id="27"/>
     </w:p>
     <w:p>
       <w:pPr>
@@ -12802,9 +12791,9 @@
           <w:szCs w:val="28"/>
         </w:rPr>
       </w:pPr>
-      <w:bookmarkStart w:id="29" w:name="_Toc131849126"/>
-      <w:bookmarkStart w:id="30" w:name="_Toc106366709"/>
-      <w:bookmarkStart w:id="31" w:name="_Toc132447874"/>
+      <w:bookmarkStart w:id="28" w:name="_Toc131849126"/>
+      <w:bookmarkStart w:id="29" w:name="_Toc106366709"/>
+      <w:bookmarkStart w:id="30" w:name="_Toc132447874"/>
       <w:r>
         <w:rPr>
           <w:rFonts w:ascii="Times New Roman" w:hAnsi="Times New Roman" w:cs="Times New Roman"/>
@@ -12815,8 +12804,8 @@
         </w:rPr>
         <w:t>Требования к методическому обеспечению</w:t>
       </w:r>
+      <w:bookmarkEnd w:id="28"/>
       <w:bookmarkEnd w:id="29"/>
-      <w:bookmarkEnd w:id="30"/>
       <w:r>
         <w:rPr>
           <w:rFonts w:ascii="Times New Roman" w:hAnsi="Times New Roman" w:cs="Times New Roman"/>
@@ -12827,7 +12816,7 @@
         </w:rPr>
         <w:t xml:space="preserve"> системы</w:t>
       </w:r>
-      <w:bookmarkEnd w:id="31"/>
+      <w:bookmarkEnd w:id="30"/>
     </w:p>
     <w:p>
       <w:pPr>
@@ -12929,8 +12918,8 @@
           <w:szCs w:val="28"/>
         </w:rPr>
       </w:pPr>
-      <w:bookmarkStart w:id="32" w:name="_Toc106469890"/>
-      <w:bookmarkStart w:id="33" w:name="_Toc132447875"/>
+      <w:bookmarkStart w:id="31" w:name="_Toc106469890"/>
+      <w:bookmarkStart w:id="32" w:name="_Toc132447875"/>
       <w:r>
         <w:rPr>
           <w:color w:val="000000" w:themeColor="text1"/>
@@ -12939,8 +12928,8 @@
         <w:lastRenderedPageBreak/>
         <w:t>ПРОЕКТИРОВАНИЕ СИСТЕМЫ</w:t>
       </w:r>
+      <w:bookmarkEnd w:id="31"/>
       <w:bookmarkEnd w:id="32"/>
-      <w:bookmarkEnd w:id="33"/>
     </w:p>
     <w:p>
       <w:pPr>
@@ -12954,7 +12943,7 @@
           <w:szCs w:val="28"/>
         </w:rPr>
       </w:pPr>
-      <w:bookmarkStart w:id="34" w:name="_Toc132447876"/>
+      <w:bookmarkStart w:id="33" w:name="_Toc132447876"/>
       <w:r>
         <w:rPr>
           <w:rFonts w:ascii="Times New Roman" w:eastAsia="Arial Unicode MS" w:hAnsi="Times New Roman" w:cs="Times New Roman"/>
@@ -12966,7 +12955,7 @@
         </w:rPr>
         <w:t>SWOT</w:t>
       </w:r>
-      <w:bookmarkEnd w:id="34"/>
+      <w:bookmarkEnd w:id="33"/>
     </w:p>
     <w:p>
       <w:pPr>
@@ -13495,7 +13484,7 @@
           <w:color w:val="auto"/>
         </w:rPr>
       </w:pPr>
-      <w:bookmarkStart w:id="35" w:name="_Toc132447877"/>
+      <w:bookmarkStart w:id="34" w:name="_Toc132447877"/>
       <w:r>
         <w:rPr>
           <w:rFonts w:ascii="Times New Roman" w:hAnsi="Times New Roman" w:cs="Times New Roman"/>
@@ -13514,7 +13503,7 @@
         </w:rPr>
         <w:t>одель предметной области</w:t>
       </w:r>
-      <w:bookmarkEnd w:id="35"/>
+      <w:bookmarkEnd w:id="34"/>
     </w:p>
     <w:p>
       <w:pPr>
@@ -13612,24 +13601,23 @@
       </w:pPr>
       <w:r>
         <w:rPr>
-          <w:noProof/>
           <w:sz w:val="28"/>
           <w:szCs w:val="28"/>
         </w:rPr>
         <w:lastRenderedPageBreak/>
         <w:drawing>
-          <wp:anchor distT="0" distB="0" distL="114300" distR="114300" simplePos="0" relativeHeight="251667456" behindDoc="0" locked="0" layoutInCell="1" allowOverlap="1" wp14:anchorId="64DA4552" wp14:editId="0CB4DAEC">
+          <wp:anchor distT="0" distB="0" distL="114300" distR="114300" simplePos="0" relativeHeight="251669504" behindDoc="0" locked="0" layoutInCell="1" allowOverlap="1" wp14:anchorId="3311C6FB" wp14:editId="578F44AF">
             <wp:simplePos x="0" y="0"/>
-            <wp:positionH relativeFrom="page">
-              <wp:align>center</wp:align>
+            <wp:positionH relativeFrom="margin">
+              <wp:align>right</wp:align>
             </wp:positionH>
             <wp:positionV relativeFrom="paragraph">
-              <wp:posOffset>0</wp:posOffset>
+              <wp:posOffset>41910</wp:posOffset>
             </wp:positionV>
-            <wp:extent cx="5939790" cy="2937510"/>
-            <wp:effectExtent l="0" t="0" r="3810" b="0"/>
+            <wp:extent cx="5706271" cy="2915057"/>
+            <wp:effectExtent l="0" t="0" r="0" b="0"/>
             <wp:wrapTopAndBottom/>
-            <wp:docPr id="3" name="Рисунок 3"/>
+            <wp:docPr id="7" name="Рисунок 7"/>
             <wp:cNvGraphicFramePr>
               <a:graphicFrameLocks xmlns:a="http://schemas.openxmlformats.org/drawingml/2006/main" noChangeAspect="1"/>
             </wp:cNvGraphicFramePr>
@@ -13655,7 +13643,7 @@
                   <pic:spPr>
                     <a:xfrm>
                       <a:off x="0" y="0"/>
-                      <a:ext cx="5939790" cy="2937510"/>
+                      <a:ext cx="5706271" cy="2915057"/>
                     </a:xfrm>
                     <a:prstGeom prst="rect">
                       <a:avLst/>
@@ -13897,7 +13885,7 @@
           <w:sz w:val="28"/>
         </w:rPr>
       </w:pPr>
-      <w:bookmarkStart w:id="36" w:name="_Toc132447878"/>
+      <w:bookmarkStart w:id="35" w:name="_Toc132447878"/>
       <w:proofErr w:type="spellStart"/>
       <w:r>
         <w:rPr>
@@ -13938,7 +13926,7 @@
         </w:rPr>
         <w:t xml:space="preserve"> диаграмма</w:t>
       </w:r>
-      <w:bookmarkEnd w:id="36"/>
+      <w:bookmarkEnd w:id="35"/>
     </w:p>
     <w:p>
       <w:pPr>
@@ -14275,7 +14263,7 @@
           <w:sz w:val="28"/>
         </w:rPr>
       </w:pPr>
-      <w:bookmarkStart w:id="37" w:name="_Toc132447879"/>
+      <w:bookmarkStart w:id="36" w:name="_Toc132447879"/>
       <w:r>
         <w:rPr>
           <w:rFonts w:ascii="Times New Roman" w:hAnsi="Times New Roman" w:cs="Times New Roman"/>
@@ -14285,7 +14273,7 @@
         </w:rPr>
         <w:t>Описание прецедентов</w:t>
       </w:r>
-      <w:bookmarkEnd w:id="37"/>
+      <w:bookmarkEnd w:id="36"/>
     </w:p>
     <w:p>
       <w:pPr>
@@ -14529,7 +14517,7 @@
           <w:szCs w:val="28"/>
         </w:rPr>
       </w:pPr>
-      <w:bookmarkStart w:id="38" w:name="_Hlk132379777"/>
+      <w:bookmarkStart w:id="37" w:name="_Hlk132379777"/>
       <w:r>
         <w:rPr>
           <w:rFonts w:ascii="Times" w:eastAsia="Times" w:hAnsi="Times" w:cs="Times"/>
@@ -14752,7 +14740,7 @@
         <w:t>Пользователь находит понравившийся маршрут и покидает веб-сайт.</w:t>
       </w:r>
     </w:p>
-    <w:bookmarkEnd w:id="38"/>
+    <w:bookmarkEnd w:id="37"/>
     <w:p>
       <w:pPr>
         <w:spacing w:line="360" w:lineRule="auto"/>
@@ -15301,7 +15289,7 @@
         </w:rPr>
         <w:tab/>
       </w:r>
-      <w:bookmarkStart w:id="39" w:name="_Hlk132379886"/>
+      <w:bookmarkStart w:id="38" w:name="_Hlk132379886"/>
       <w:r>
         <w:rPr>
           <w:rFonts w:ascii="Times" w:eastAsia="Times" w:hAnsi="Times" w:cs="Times"/>
@@ -15327,7 +15315,7 @@
         <w:t>.</w:t>
       </w:r>
     </w:p>
-    <w:bookmarkEnd w:id="39"/>
+    <w:bookmarkEnd w:id="38"/>
     <w:p/>
     <w:p/>
     <w:p>
@@ -15342,7 +15330,7 @@
           <w:shd w:val="clear" w:color="auto" w:fill="FFFFFF"/>
         </w:rPr>
       </w:pPr>
-      <w:bookmarkStart w:id="40" w:name="_Toc132447880"/>
+      <w:bookmarkStart w:id="39" w:name="_Toc132447880"/>
       <w:r>
         <w:rPr>
           <w:rFonts w:ascii="Times New Roman" w:hAnsi="Times New Roman" w:cs="Times New Roman"/>
@@ -15353,7 +15341,7 @@
         </w:rPr>
         <w:t>Моделирование процесса нахождения маршрута пассажирского транспорта</w:t>
       </w:r>
-      <w:bookmarkEnd w:id="40"/>
+      <w:bookmarkEnd w:id="39"/>
       <w:r>
         <w:rPr>
           <w:rFonts w:ascii="Times New Roman" w:hAnsi="Times New Roman" w:cs="Times New Roman"/>
@@ -15721,50 +15709,27 @@
           <w:sz w:val="28"/>
         </w:rPr>
       </w:pPr>
-      <w:bookmarkStart w:id="41" w:name="_Toc132447881"/>
-      <w:r>
-        <w:rPr>
-          <w:rFonts w:ascii="Times New Roman" w:hAnsi="Times New Roman" w:cs="Times New Roman"/>
-          <w:b/>
-          <w:color w:val="auto"/>
-          <w:sz w:val="28"/>
-        </w:rPr>
-        <w:t>Диаграмма классов</w:t>
-      </w:r>
-      <w:bookmarkEnd w:id="41"/>
-    </w:p>
-    <w:p>
-      <w:pPr>
-        <w:spacing w:line="360" w:lineRule="auto"/>
-        <w:ind w:firstLine="709"/>
+      <w:bookmarkStart w:id="40" w:name="_Toc132447881"/>
+      <w:r>
         <w:rPr>
           <w:color w:val="24292F"/>
           <w:sz w:val="28"/>
           <w:szCs w:val="28"/>
           <w:shd w:val="clear" w:color="auto" w:fill="FFFFFF"/>
         </w:rPr>
-      </w:pPr>
-      <w:r>
-        <w:rPr>
-          <w:noProof/>
-          <w:color w:val="24292F"/>
-          <w:sz w:val="28"/>
-          <w:szCs w:val="28"/>
-          <w:shd w:val="clear" w:color="auto" w:fill="FFFFFF"/>
-        </w:rPr>
         <w:drawing>
-          <wp:anchor distT="0" distB="0" distL="114300" distR="114300" simplePos="0" relativeHeight="251668480" behindDoc="0" locked="0" layoutInCell="1" allowOverlap="1" wp14:anchorId="7B8C8A61" wp14:editId="0542E2AD">
+          <wp:anchor distT="0" distB="0" distL="114300" distR="114300" simplePos="0" relativeHeight="251670528" behindDoc="0" locked="0" layoutInCell="1" allowOverlap="1" wp14:anchorId="102F4C99" wp14:editId="5B3FE832">
             <wp:simplePos x="0" y="0"/>
-            <wp:positionH relativeFrom="page">
-              <wp:align>center</wp:align>
+            <wp:positionH relativeFrom="column">
+              <wp:posOffset>139065</wp:posOffset>
             </wp:positionH>
             <wp:positionV relativeFrom="paragraph">
-              <wp:posOffset>1221740</wp:posOffset>
+              <wp:posOffset>413385</wp:posOffset>
             </wp:positionV>
-            <wp:extent cx="5939790" cy="2933700"/>
+            <wp:extent cx="5939790" cy="2862580"/>
             <wp:effectExtent l="0" t="0" r="3810" b="0"/>
             <wp:wrapTopAndBottom/>
-            <wp:docPr id="5" name="Рисунок 5"/>
+            <wp:docPr id="8" name="Рисунок 8"/>
             <wp:cNvGraphicFramePr>
               <a:graphicFrameLocks xmlns:a="http://schemas.openxmlformats.org/drawingml/2006/main" noChangeAspect="1"/>
             </wp:cNvGraphicFramePr>
@@ -15790,7 +15755,7 @@
                   <pic:spPr>
                     <a:xfrm>
                       <a:off x="0" y="0"/>
-                      <a:ext cx="5939790" cy="2933700"/>
+                      <a:ext cx="5939790" cy="2862580"/>
                     </a:xfrm>
                     <a:prstGeom prst="rect">
                       <a:avLst/>
@@ -15802,6 +15767,30 @@
           </wp:anchor>
         </w:drawing>
       </w:r>
+      <w:r>
+        <w:rPr>
+          <w:rFonts w:ascii="Times New Roman" w:hAnsi="Times New Roman" w:cs="Times New Roman"/>
+          <w:b/>
+          <w:color w:val="auto"/>
+          <w:sz w:val="28"/>
+        </w:rPr>
+        <w:t>Диаграмма классов</w:t>
+      </w:r>
+      <w:bookmarkStart w:id="41" w:name="_GoBack"/>
+      <w:bookmarkEnd w:id="40"/>
+      <w:bookmarkEnd w:id="41"/>
+    </w:p>
+    <w:p>
+      <w:pPr>
+        <w:spacing w:line="360" w:lineRule="auto"/>
+        <w:ind w:firstLine="709"/>
+        <w:rPr>
+          <w:color w:val="24292F"/>
+          <w:sz w:val="28"/>
+          <w:szCs w:val="28"/>
+          <w:shd w:val="clear" w:color="auto" w:fill="FFFFFF"/>
+        </w:rPr>
+      </w:pPr>
       <w:r>
         <w:rPr>
           <w:color w:val="24292F"/>
@@ -18312,7 +18301,7 @@
           <w:rPr>
             <w:noProof/>
           </w:rPr>
-          <w:t>21</w:t>
+          <w:t>30</w:t>
         </w:r>
         <w:r>
           <w:fldChar w:fldCharType="end"/>
@@ -22288,7 +22277,7 @@
 </file>
 
 <file path=customXml/itemProps1.xml><?xml version="1.0" encoding="utf-8"?>
-<ds:datastoreItem xmlns:ds="http://schemas.openxmlformats.org/officeDocument/2006/customXml" ds:itemID="{8410FAD0-5172-4A01-B2CE-22B497C998C9}">
+<ds:datastoreItem xmlns:ds="http://schemas.openxmlformats.org/officeDocument/2006/customXml" ds:itemID="{FF6E0B51-B167-4D71-A9A3-1081F35A4DA7}">
   <ds:schemaRefs>
     <ds:schemaRef ds:uri="http://schemas.openxmlformats.org/officeDocument/2006/bibliography"/>
   </ds:schemaRefs>
